--- a/output.docx
+++ b/output.docx
@@ -6,7 +6,7 @@
     <w:p>
       <w:pPr>
         <w:pStyle w:val="style1"/>
-        <w:ind w:right="2340"/>
+        <w:ind w:right="2780"/>
         <w:jc w:val="right"/>
       </w:pPr>
       <w:r>
@@ -17,7 +17,7 @@
       <w:pPr>
         <w:pStyle w:val="style1"/>
         <w:spacing w:after="800"/>
-        <w:ind w:right="1700"/>
+        <w:ind w:right="2140"/>
         <w:jc w:val="right"/>
       </w:pPr>
       <w:r>
@@ -27,7 +27,7 @@
     <w:p>
       <w:pPr>
         <w:pStyle w:val="style1"/>
-        <w:ind w:right="1480"/>
+        <w:ind w:right="1920"/>
         <w:jc w:val="right"/>
       </w:pPr>
       <w:r>
@@ -37,7 +37,7 @@
     <w:p>
       <w:pPr>
         <w:pStyle w:val="style1"/>
-        <w:ind w:right="1520"/>
+        <w:ind w:right="1960"/>
         <w:jc w:val="right"/>
       </w:pPr>
       <w:r>
@@ -47,16 +47,323 @@
     <w:p>
       <w:pPr>
         <w:pStyle w:val="style1"/>
-        <w:ind w:right="1700"/>
+        <w:spacing w:after="1960"/>
+        <w:ind w:right="2120"/>
         <w:jc w:val="right"/>
       </w:pPr>
       <w:r>
         <w:t xml:space="preserve">03410 DOMÉRAT </w:t>
       </w:r>
     </w:p>
+    <w:tbl>
+      <w:tblPr>
+        <w:tblInd w:w="110" w:type="dxa"/>
+        <w:tblBorders>
+          <w:top w:val="none" w:sz="0" w:space="0" w:color="auto"/>
+          <w:left w:val="none" w:sz="0" w:space="0" w:color="auto"/>
+          <w:bottom w:val="none" w:sz="0" w:space="0" w:color="auto"/>
+          <w:right w:val="none" w:sz="0" w:space="0" w:color="auto"/>
+          <w:insideH w:val="none" w:sz="0" w:space="0" w:color="auto"/>
+          <w:insideV w:val="none" w:sz="0" w:space="0" w:color="auto"/>
+        </w:tblBorders>
+        <w:tblLook w:firstRow="0" w:lastRow="0" w:firstColumn="0" w:lastColumn="0" w:noHBand="1" w:noVBand="1"/>
+      </w:tblPr>
+      <w:tblGrid>
+        <w:gridCol w:w="2693"/>
+        <w:gridCol w:w="2693"/>
+        <w:gridCol w:w="756"/>
+        <w:gridCol w:w="970"/>
+        <w:gridCol w:w="967"/>
+        <w:gridCol w:w="2693"/>
+      </w:tblGrid>
+      <w:tr>
+        <w:trPr>
+          <w:trHeight w:hRule="exact" w:val="280"/>
+          <w:tblHeader/>
+        </w:trPr>
+        <w:tc>
+          <w:tcPr>
+            <w:tcW w:w="2850" w:type="pct"/>
+            <w:vAlign w:val="center"/>
+          </w:tcPr>
+          <w:p>
+            <w:pPr>
+              <w:jc w:val="center"/>
+            </w:pPr>
+            <w:r>
+              <w:rPr>
+                <w:u w:val="single"/>
+              </w:rPr>
+              <w:t xml:space="preserve">DEVIS N°2021-239</w:t>
+            </w:r>
+          </w:p>
+        </w:tc>
+        <w:tc>
+          <w:tcPr>
+            <w:tcW w:w="450" w:type="pct"/>
+            <w:vAlign w:val="center"/>
+          </w:tcPr>
+          <w:p>
+            <w:pPr>
+              <w:jc w:val="center"/>
+            </w:pPr>
+          </w:p>
+        </w:tc>
+        <w:tc>
+          <w:tcPr>
+            <w:tcW w:w="450" w:type="pct"/>
+            <w:vAlign w:val="center"/>
+          </w:tcPr>
+          <w:p>
+            <w:pPr>
+              <w:jc w:val="center"/>
+            </w:pPr>
+          </w:p>
+        </w:tc>
+        <w:tc>
+          <w:tcPr>
+            <w:tcW w:w="1250" w:type="pct"/>
+            <w:vAlign w:val="center"/>
+          </w:tcPr>
+          <w:p>
+            <w:pPr>
+              <w:jc w:val="center"/>
+            </w:pPr>
+          </w:p>
+        </w:tc>
+      </w:tr>
+      <w:tr>
+        <w:trPr>
+          <w:trHeight w:hRule="exact" w:val="280"/>
+        </w:trPr>
+        <w:tc>
+          <w:tcPr>
+            <w:tcW w:w="2694" w:type="dxa"/>
+            <w:tcBorders/>
+            <w:vAlign w:val="center"/>
+          </w:tcPr>
+          <w:p>
+            <w:pPr/>
+            <w:r>
+              <w:t xml:space="preserve">Argentina</w:t>
+            </w:r>
+          </w:p>
+        </w:tc>
+        <w:tc>
+          <w:tcPr>
+            <w:tcW w:w="2694" w:type="dxa"/>
+            <w:tcBorders/>
+            <w:vAlign w:val="center"/>
+          </w:tcPr>
+          <w:p>
+            <w:pPr/>
+            <w:r>
+              <w:t xml:space="preserve">Buenos Aires</w:t>
+            </w:r>
+          </w:p>
+        </w:tc>
+        <w:tc>
+          <w:tcPr>
+            <w:tcW w:w="2694" w:type="dxa"/>
+            <w:tcBorders/>
+            <w:vAlign w:val="center"/>
+          </w:tcPr>
+          <w:p>
+            <w:pPr/>
+            <w:r>
+              <w:t xml:space="preserve">South America</w:t>
+            </w:r>
+          </w:p>
+        </w:tc>
+        <w:tc>
+          <w:tcPr>
+            <w:tcW w:w="2694" w:type="dxa"/>
+            <w:tcBorders/>
+            <w:vAlign w:val="center"/>
+          </w:tcPr>
+          <w:p>
+            <w:pPr/>
+            <w:r>
+              <w:t xml:space="preserve">2777815</w:t>
+            </w:r>
+          </w:p>
+        </w:tc>
+      </w:tr>
+      <w:tr>
+        <w:trPr>
+          <w:trHeight w:hRule="exact" w:val="280"/>
+        </w:trPr>
+        <w:tc>
+          <w:tcPr>
+            <w:tcW w:w="2694" w:type="dxa"/>
+            <w:tcBorders/>
+            <w:vAlign w:val="center"/>
+          </w:tcPr>
+          <w:p>
+            <w:pPr/>
+            <w:r>
+              <w:t xml:space="preserve">Argentina</w:t>
+            </w:r>
+          </w:p>
+        </w:tc>
+        <w:tc>
+          <w:tcPr>
+            <w:tcW w:w="2694" w:type="dxa"/>
+            <w:tcBorders/>
+            <w:vAlign w:val="center"/>
+          </w:tcPr>
+          <w:p>
+            <w:pPr/>
+            <w:r>
+              <w:t xml:space="preserve">Buenos Aires</w:t>
+            </w:r>
+          </w:p>
+        </w:tc>
+        <w:tc>
+          <w:tcPr>
+            <w:tcW w:w="2694" w:type="dxa"/>
+            <w:tcBorders/>
+            <w:vAlign w:val="center"/>
+          </w:tcPr>
+          <w:p>
+            <w:pPr/>
+            <w:r>
+              <w:t xml:space="preserve">South America</w:t>
+            </w:r>
+          </w:p>
+        </w:tc>
+        <w:tc>
+          <w:tcPr>
+            <w:tcW w:w="2694" w:type="dxa"/>
+            <w:tcBorders/>
+            <w:vAlign w:val="center"/>
+          </w:tcPr>
+          <w:p>
+            <w:pPr/>
+            <w:r>
+              <w:t xml:space="preserve">2777815</w:t>
+            </w:r>
+          </w:p>
+        </w:tc>
+      </w:tr>
+      <w:tr>
+        <w:trPr>
+          <w:trHeight w:hRule="exact" w:val="280"/>
+        </w:trPr>
+        <w:tc>
+          <w:tcPr>
+            <w:tcW w:w="2694" w:type="dxa"/>
+            <w:tcBorders/>
+            <w:vAlign w:val="center"/>
+          </w:tcPr>
+          <w:p>
+            <w:pPr/>
+            <w:r>
+              <w:t xml:space="preserve">Argentina</w:t>
+            </w:r>
+          </w:p>
+        </w:tc>
+        <w:tc>
+          <w:tcPr>
+            <w:tcW w:w="2694" w:type="dxa"/>
+            <w:tcBorders/>
+            <w:vAlign w:val="center"/>
+          </w:tcPr>
+          <w:p>
+            <w:pPr/>
+            <w:r>
+              <w:t xml:space="preserve">Buenos Aires</w:t>
+            </w:r>
+          </w:p>
+        </w:tc>
+        <w:tc>
+          <w:tcPr>
+            <w:tcW w:w="2694" w:type="dxa"/>
+            <w:tcBorders/>
+            <w:vAlign w:val="center"/>
+          </w:tcPr>
+          <w:p>
+            <w:pPr/>
+            <w:r>
+              <w:t xml:space="preserve">South America</w:t>
+            </w:r>
+          </w:p>
+        </w:tc>
+        <w:tc>
+          <w:tcPr>
+            <w:tcW w:w="2694" w:type="dxa"/>
+            <w:tcBorders/>
+            <w:vAlign w:val="center"/>
+          </w:tcPr>
+          <w:p>
+            <w:pPr/>
+            <w:r>
+              <w:t xml:space="preserve">2777815</w:t>
+            </w:r>
+          </w:p>
+        </w:tc>
+      </w:tr>
+      <w:tr>
+        <w:trPr>
+          <w:trHeight w:hRule="exact" w:val="280"/>
+        </w:trPr>
+        <w:tc>
+          <w:tcPr>
+            <w:tcW w:w="2694" w:type="dxa"/>
+            <w:tcBorders/>
+            <w:vAlign w:val="center"/>
+          </w:tcPr>
+          <w:p>
+            <w:pPr/>
+            <w:r>
+              <w:t xml:space="preserve">Argentina</w:t>
+            </w:r>
+          </w:p>
+        </w:tc>
+        <w:tc>
+          <w:tcPr>
+            <w:tcW w:w="2694" w:type="dxa"/>
+            <w:tcBorders/>
+            <w:vAlign w:val="center"/>
+          </w:tcPr>
+          <w:p>
+            <w:pPr/>
+            <w:r>
+              <w:t xml:space="preserve">Buenos Aires</w:t>
+            </w:r>
+          </w:p>
+        </w:tc>
+        <w:tc>
+          <w:tcPr>
+            <w:tcW w:w="2694" w:type="dxa"/>
+            <w:tcBorders/>
+            <w:vAlign w:val="center"/>
+          </w:tcPr>
+          <w:p>
+            <w:pPr/>
+            <w:r>
+              <w:t xml:space="preserve">South America</w:t>
+            </w:r>
+          </w:p>
+        </w:tc>
+        <w:tc>
+          <w:tcPr>
+            <w:tcW w:w="2694" w:type="dxa"/>
+            <w:tcBorders/>
+            <w:vAlign w:val="center"/>
+          </w:tcPr>
+          <w:p>
+            <w:pPr/>
+            <w:r>
+              <w:t xml:space="preserve">2777815</w:t>
+            </w:r>
+          </w:p>
+        </w:tc>
+      </w:tr>
+    </w:tbl>
     <w:sectPr>
       <w:pgSz w:w="11907.0" w:h="16839.0"/>
-      <w:pgMar w:top="1120" w:right="1000" w:bottom="400" w:left="1000" w:header="720" w:footer="720" w:gutter="0"/>
+      <w:pgMar w:top="1132" w:right="566" w:bottom="1415" w:left="566" w:header="720" w:footer="720" w:gutter="0"/>
     </w:sectPr>
   </w:body>
 </w:document>

--- a/output.docx
+++ b/output.docx
@@ -6,7 +6,7 @@
     <w:p>
       <w:pPr>
         <w:pStyle w:val="style1"/>
-        <w:ind w:right="2780"/>
+        <w:ind w:right="2600"/>
         <w:jc w:val="right"/>
       </w:pPr>
       <w:r>
@@ -17,7 +17,7 @@
       <w:pPr>
         <w:pStyle w:val="style1"/>
         <w:spacing w:after="800"/>
-        <w:ind w:right="2140"/>
+        <w:ind w:right="1960"/>
         <w:jc w:val="right"/>
       </w:pPr>
       <w:r>
@@ -27,7 +27,7 @@
     <w:p>
       <w:pPr>
         <w:pStyle w:val="style1"/>
-        <w:ind w:right="1920"/>
+        <w:ind w:right="1700"/>
         <w:jc w:val="right"/>
       </w:pPr>
       <w:r>
@@ -37,7 +37,7 @@
     <w:p>
       <w:pPr>
         <w:pStyle w:val="style1"/>
-        <w:ind w:right="1960"/>
+        <w:ind w:right="1720"/>
         <w:jc w:val="right"/>
       </w:pPr>
       <w:r>
@@ -48,7 +48,7 @@
       <w:pPr>
         <w:pStyle w:val="style1"/>
         <w:spacing w:after="1960"/>
-        <w:ind w:right="2120"/>
+        <w:ind w:right="1960"/>
         <w:jc w:val="right"/>
       </w:pPr>
       <w:r>
@@ -69,17 +69,18 @@
         <w:tblLook w:firstRow="0" w:lastRow="0" w:firstColumn="0" w:lastColumn="0" w:noHBand="1" w:noVBand="1"/>
       </w:tblPr>
       <w:tblGrid>
-        <w:gridCol w:w="2693"/>
-        <w:gridCol w:w="2693"/>
-        <w:gridCol w:w="756"/>
-        <w:gridCol w:w="970"/>
-        <w:gridCol w:w="967"/>
-        <w:gridCol w:w="2693"/>
+        <w:gridCol w:w="2647"/>
+        <w:gridCol w:w="2647"/>
+        <w:gridCol w:w="743"/>
+        <w:gridCol w:w="1377"/>
+        <w:gridCol w:w="527"/>
+        <w:gridCol w:w="850"/>
+        <w:gridCol w:w="1695"/>
+        <w:gridCol w:w="102"/>
       </w:tblGrid>
       <w:tr>
         <w:trPr>
           <w:trHeight w:hRule="exact" w:val="280"/>
-          <w:tblHeader/>
         </w:trPr>
         <w:tc>
           <w:tcPr>
@@ -88,10 +89,11 @@
           </w:tcPr>
           <w:p>
             <w:pPr>
-              <w:jc w:val="center"/>
+              <w:ind w:left="1880"/>
             </w:pPr>
             <w:r>
               <w:rPr>
+                <w:color w:val="FF0000"/>
                 <w:u w:val="single"/>
               </w:rPr>
               <w:t xml:space="preserve">DEVIS N°2021-239</w:t>
@@ -100,34 +102,34 @@
         </w:tc>
         <w:tc>
           <w:tcPr>
-            <w:tcW w:w="450" w:type="pct"/>
+            <w:tcW w:w="650" w:type="pct"/>
             <w:vAlign w:val="center"/>
           </w:tcPr>
           <w:p>
             <w:pPr>
-              <w:jc w:val="center"/>
+              <w:ind w:left="1880"/>
             </w:pPr>
           </w:p>
         </w:tc>
         <w:tc>
           <w:tcPr>
-            <w:tcW w:w="450" w:type="pct"/>
+            <w:tcW w:w="650" w:type="pct"/>
             <w:vAlign w:val="center"/>
           </w:tcPr>
           <w:p>
             <w:pPr>
-              <w:jc w:val="center"/>
+              <w:ind w:left="1880"/>
             </w:pPr>
           </w:p>
         </w:tc>
         <w:tc>
           <w:tcPr>
-            <w:tcW w:w="1250" w:type="pct"/>
+            <w:tcW w:w="800" w:type="pct"/>
             <w:vAlign w:val="center"/>
           </w:tcPr>
           <w:p>
             <w:pPr>
-              <w:jc w:val="center"/>
+              <w:ind w:left="1880"/>
             </w:pPr>
           </w:p>
         </w:tc>
@@ -138,7 +140,55 @@
         </w:trPr>
         <w:tc>
           <w:tcPr>
-            <w:tcW w:w="2694" w:type="dxa"/>
+            <w:tcW w:w="2648" w:type="dxa"/>
+            <w:tcBorders/>
+            <w:vAlign w:val="center"/>
+          </w:tcPr>
+          <w:p>
+            <w:pPr/>
+            <w:r>
+              <w:t xml:space="preserve">       Argentina</w:t>
+            </w:r>
+          </w:p>
+        </w:tc>
+        <w:tc>
+          <w:tcPr>
+            <w:tcW w:w="2648" w:type="dxa"/>
+            <w:tcBorders/>
+            <w:vAlign w:val="center"/>
+          </w:tcPr>
+          <w:p>
+            <w:pPr/>
+          </w:p>
+        </w:tc>
+        <w:tc>
+          <w:tcPr>
+            <w:tcW w:w="2648" w:type="dxa"/>
+            <w:tcBorders/>
+            <w:vAlign w:val="center"/>
+          </w:tcPr>
+          <w:p>
+            <w:pPr/>
+          </w:p>
+        </w:tc>
+        <w:tc>
+          <w:tcPr>
+            <w:tcW w:w="2648" w:type="dxa"/>
+            <w:tcBorders/>
+            <w:vAlign w:val="center"/>
+          </w:tcPr>
+          <w:p>
+            <w:pPr/>
+          </w:p>
+        </w:tc>
+      </w:tr>
+      <w:tr>
+        <w:trPr>
+          <w:trHeight w:hRule="exact" w:val="280"/>
+        </w:trPr>
+        <w:tc>
+          <w:tcPr>
+            <w:tcW w:w="2648" w:type="dxa"/>
             <w:tcBorders/>
             <w:vAlign w:val="center"/>
           </w:tcPr>
@@ -151,51 +201,42 @@
         </w:tc>
         <w:tc>
           <w:tcPr>
-            <w:tcW w:w="2694" w:type="dxa"/>
-            <w:tcBorders/>
-            <w:vAlign w:val="center"/>
-          </w:tcPr>
-          <w:p>
-            <w:pPr/>
-            <w:r>
-              <w:t xml:space="preserve">Buenos Aires</w:t>
-            </w:r>
-          </w:p>
-        </w:tc>
-        <w:tc>
-          <w:tcPr>
-            <w:tcW w:w="2694" w:type="dxa"/>
-            <w:tcBorders/>
-            <w:vAlign w:val="center"/>
-          </w:tcPr>
-          <w:p>
-            <w:pPr/>
-            <w:r>
-              <w:t xml:space="preserve">South America</w:t>
-            </w:r>
-          </w:p>
-        </w:tc>
-        <w:tc>
-          <w:tcPr>
-            <w:tcW w:w="2694" w:type="dxa"/>
-            <w:tcBorders/>
-            <w:vAlign w:val="center"/>
-          </w:tcPr>
-          <w:p>
-            <w:pPr/>
-            <w:r>
-              <w:t xml:space="preserve">2777815</w:t>
-            </w:r>
-          </w:p>
-        </w:tc>
-      </w:tr>
-      <w:tr>
-        <w:trPr>
-          <w:trHeight w:hRule="exact" w:val="280"/>
-        </w:trPr>
-        <w:tc>
-          <w:tcPr>
-            <w:tcW w:w="2694" w:type="dxa"/>
+            <w:tcW w:w="2648" w:type="dxa"/>
+            <w:tcBorders/>
+            <w:vAlign w:val="center"/>
+          </w:tcPr>
+          <w:p>
+            <w:pPr/>
+          </w:p>
+        </w:tc>
+        <w:tc>
+          <w:tcPr>
+            <w:tcW w:w="2648" w:type="dxa"/>
+            <w:tcBorders/>
+            <w:vAlign w:val="center"/>
+          </w:tcPr>
+          <w:p>
+            <w:pPr/>
+          </w:p>
+        </w:tc>
+        <w:tc>
+          <w:tcPr>
+            <w:tcW w:w="2648" w:type="dxa"/>
+            <w:tcBorders/>
+            <w:vAlign w:val="center"/>
+          </w:tcPr>
+          <w:p>
+            <w:pPr/>
+          </w:p>
+        </w:tc>
+      </w:tr>
+      <w:tr>
+        <w:trPr>
+          <w:trHeight w:hRule="exact" w:val="280"/>
+        </w:trPr>
+        <w:tc>
+          <w:tcPr>
+            <w:tcW w:w="2648" w:type="dxa"/>
             <w:tcBorders/>
             <w:vAlign w:val="center"/>
           </w:tcPr>
@@ -208,51 +249,42 @@
         </w:tc>
         <w:tc>
           <w:tcPr>
-            <w:tcW w:w="2694" w:type="dxa"/>
-            <w:tcBorders/>
-            <w:vAlign w:val="center"/>
-          </w:tcPr>
-          <w:p>
-            <w:pPr/>
-            <w:r>
-              <w:t xml:space="preserve">Buenos Aires</w:t>
-            </w:r>
-          </w:p>
-        </w:tc>
-        <w:tc>
-          <w:tcPr>
-            <w:tcW w:w="2694" w:type="dxa"/>
-            <w:tcBorders/>
-            <w:vAlign w:val="center"/>
-          </w:tcPr>
-          <w:p>
-            <w:pPr/>
-            <w:r>
-              <w:t xml:space="preserve">South America</w:t>
-            </w:r>
-          </w:p>
-        </w:tc>
-        <w:tc>
-          <w:tcPr>
-            <w:tcW w:w="2694" w:type="dxa"/>
-            <w:tcBorders/>
-            <w:vAlign w:val="center"/>
-          </w:tcPr>
-          <w:p>
-            <w:pPr/>
-            <w:r>
-              <w:t xml:space="preserve">2777815</w:t>
-            </w:r>
-          </w:p>
-        </w:tc>
-      </w:tr>
-      <w:tr>
-        <w:trPr>
-          <w:trHeight w:hRule="exact" w:val="280"/>
-        </w:trPr>
-        <w:tc>
-          <w:tcPr>
-            <w:tcW w:w="2694" w:type="dxa"/>
+            <w:tcW w:w="2648" w:type="dxa"/>
+            <w:tcBorders/>
+            <w:vAlign w:val="center"/>
+          </w:tcPr>
+          <w:p>
+            <w:pPr/>
+          </w:p>
+        </w:tc>
+        <w:tc>
+          <w:tcPr>
+            <w:tcW w:w="2648" w:type="dxa"/>
+            <w:tcBorders/>
+            <w:vAlign w:val="center"/>
+          </w:tcPr>
+          <w:p>
+            <w:pPr/>
+          </w:p>
+        </w:tc>
+        <w:tc>
+          <w:tcPr>
+            <w:tcW w:w="2648" w:type="dxa"/>
+            <w:tcBorders/>
+            <w:vAlign w:val="center"/>
+          </w:tcPr>
+          <w:p>
+            <w:pPr/>
+          </w:p>
+        </w:tc>
+      </w:tr>
+      <w:tr>
+        <w:trPr>
+          <w:trHeight w:hRule="exact" w:val="280"/>
+        </w:trPr>
+        <w:tc>
+          <w:tcPr>
+            <w:tcW w:w="2648" w:type="dxa"/>
             <w:tcBorders/>
             <w:vAlign w:val="center"/>
           </w:tcPr>
@@ -265,105 +297,5892 @@
         </w:tc>
         <w:tc>
           <w:tcPr>
-            <w:tcW w:w="2694" w:type="dxa"/>
+            <w:tcW w:w="2648" w:type="dxa"/>
+            <w:tcBorders/>
+            <w:vAlign w:val="center"/>
+          </w:tcPr>
+          <w:p>
+            <w:pPr/>
+          </w:p>
+        </w:tc>
+        <w:tc>
+          <w:tcPr>
+            <w:tcW w:w="2648" w:type="dxa"/>
+            <w:tcBorders/>
+            <w:vAlign w:val="center"/>
+          </w:tcPr>
+          <w:p>
+            <w:pPr/>
+          </w:p>
+        </w:tc>
+        <w:tc>
+          <w:tcPr>
+            <w:tcW w:w="2648" w:type="dxa"/>
+            <w:tcBorders/>
+            <w:vAlign w:val="center"/>
+          </w:tcPr>
+          <w:p>
+            <w:pPr/>
+          </w:p>
+        </w:tc>
+      </w:tr>
+      <w:tr>
+        <w:trPr>
+          <w:trHeight w:hRule="exact" w:val="280"/>
+        </w:trPr>
+        <w:tc>
+          <w:tcPr>
+            <w:tcW w:w="2648" w:type="dxa"/>
+            <w:tcBorders/>
+            <w:vAlign w:val="center"/>
+          </w:tcPr>
+          <w:p>
+            <w:pPr/>
+          </w:p>
+        </w:tc>
+        <w:tc>
+          <w:tcPr>
+            <w:tcW w:w="2648" w:type="dxa"/>
+            <w:tcBorders/>
+            <w:vAlign w:val="center"/>
+          </w:tcPr>
+          <w:p>
+            <w:pPr/>
+          </w:p>
+        </w:tc>
+        <w:tc>
+          <w:tcPr>
+            <w:tcW w:w="2648" w:type="dxa"/>
+            <w:tcBorders/>
+            <w:vAlign w:val="center"/>
+          </w:tcPr>
+          <w:p>
+            <w:pPr/>
+          </w:p>
+        </w:tc>
+        <w:tc>
+          <w:tcPr>
+            <w:tcW w:w="2648" w:type="dxa"/>
+            <w:tcBorders/>
+            <w:vAlign w:val="center"/>
+          </w:tcPr>
+          <w:p>
+            <w:pPr/>
+          </w:p>
+        </w:tc>
+      </w:tr>
+      <w:tr>
+        <w:trPr>
+          <w:trHeight w:hRule="exact" w:val="280"/>
+        </w:trPr>
+        <w:tc>
+          <w:tcPr>
+            <w:tcW w:w="2648" w:type="dxa"/>
+            <w:tcBorders/>
+            <w:vAlign w:val="center"/>
+          </w:tcPr>
+          <w:p>
+            <w:pPr/>
+          </w:p>
+        </w:tc>
+        <w:tc>
+          <w:tcPr>
+            <w:tcW w:w="2648" w:type="dxa"/>
+            <w:tcBorders/>
+            <w:vAlign w:val="center"/>
+          </w:tcPr>
+          <w:p>
+            <w:pPr/>
+          </w:p>
+        </w:tc>
+        <w:tc>
+          <w:tcPr>
+            <w:tcW w:w="2648" w:type="dxa"/>
+            <w:tcBorders/>
+            <w:vAlign w:val="center"/>
+          </w:tcPr>
+          <w:p>
+            <w:pPr/>
+          </w:p>
+        </w:tc>
+        <w:tc>
+          <w:tcPr>
+            <w:tcW w:w="2648" w:type="dxa"/>
+            <w:tcBorders/>
+            <w:vAlign w:val="center"/>
+          </w:tcPr>
+          <w:p>
+            <w:pPr/>
+          </w:p>
+        </w:tc>
+      </w:tr>
+      <w:tr>
+        <w:trPr>
+          <w:trHeight w:hRule="exact" w:val="280"/>
+        </w:trPr>
+        <w:tc>
+          <w:tcPr>
+            <w:tcW w:w="2648" w:type="dxa"/>
+            <w:tcBorders/>
+            <w:vAlign w:val="center"/>
+          </w:tcPr>
+          <w:p>
+            <w:pPr/>
+          </w:p>
+        </w:tc>
+        <w:tc>
+          <w:tcPr>
+            <w:tcW w:w="2648" w:type="dxa"/>
+            <w:tcBorders/>
+            <w:vAlign w:val="center"/>
+          </w:tcPr>
+          <w:p>
+            <w:pPr/>
+          </w:p>
+        </w:tc>
+        <w:tc>
+          <w:tcPr>
+            <w:tcW w:w="2648" w:type="dxa"/>
+            <w:tcBorders/>
+            <w:vAlign w:val="center"/>
+          </w:tcPr>
+          <w:p>
+            <w:pPr/>
+          </w:p>
+        </w:tc>
+        <w:tc>
+          <w:tcPr>
+            <w:tcW w:w="2648" w:type="dxa"/>
+            <w:tcBorders/>
+            <w:vAlign w:val="center"/>
+          </w:tcPr>
+          <w:p>
+            <w:pPr/>
+          </w:p>
+        </w:tc>
+      </w:tr>
+      <w:tr>
+        <w:trPr>
+          <w:trHeight w:hRule="exact" w:val="280"/>
+        </w:trPr>
+        <w:tc>
+          <w:tcPr>
+            <w:tcW w:w="2648" w:type="dxa"/>
+            <w:tcBorders/>
+            <w:vAlign w:val="center"/>
+          </w:tcPr>
+          <w:p>
+            <w:pPr/>
+          </w:p>
+        </w:tc>
+        <w:tc>
+          <w:tcPr>
+            <w:tcW w:w="2648" w:type="dxa"/>
+            <w:tcBorders/>
+            <w:vAlign w:val="center"/>
+          </w:tcPr>
+          <w:p>
+            <w:pPr/>
+          </w:p>
+        </w:tc>
+        <w:tc>
+          <w:tcPr>
+            <w:tcW w:w="2648" w:type="dxa"/>
+            <w:tcBorders/>
+            <w:vAlign w:val="center"/>
+          </w:tcPr>
+          <w:p>
+            <w:pPr/>
+          </w:p>
+        </w:tc>
+        <w:tc>
+          <w:tcPr>
+            <w:tcW w:w="2648" w:type="dxa"/>
+            <w:tcBorders/>
+            <w:vAlign w:val="center"/>
+          </w:tcPr>
+          <w:p>
+            <w:pPr/>
+          </w:p>
+        </w:tc>
+      </w:tr>
+      <w:tr>
+        <w:trPr>
+          <w:trHeight w:hRule="exact" w:val="280"/>
+        </w:trPr>
+        <w:tc>
+          <w:tcPr>
+            <w:tcW w:w="2648" w:type="dxa"/>
+            <w:tcBorders/>
+            <w:vAlign w:val="center"/>
+          </w:tcPr>
+          <w:p>
+            <w:pPr/>
+          </w:p>
+        </w:tc>
+        <w:tc>
+          <w:tcPr>
+            <w:tcW w:w="2648" w:type="dxa"/>
+            <w:tcBorders/>
+            <w:vAlign w:val="center"/>
+          </w:tcPr>
+          <w:p>
+            <w:pPr/>
+          </w:p>
+        </w:tc>
+        <w:tc>
+          <w:tcPr>
+            <w:tcW w:w="2648" w:type="dxa"/>
+            <w:tcBorders/>
+            <w:vAlign w:val="center"/>
+          </w:tcPr>
+          <w:p>
+            <w:pPr/>
+          </w:p>
+        </w:tc>
+        <w:tc>
+          <w:tcPr>
+            <w:tcW w:w="2648" w:type="dxa"/>
+            <w:tcBorders/>
+            <w:vAlign w:val="center"/>
+          </w:tcPr>
+          <w:p>
+            <w:pPr/>
+          </w:p>
+        </w:tc>
+      </w:tr>
+      <w:tr>
+        <w:trPr>
+          <w:trHeight w:hRule="exact" w:val="280"/>
+        </w:trPr>
+        <w:tc>
+          <w:tcPr>
+            <w:tcW w:w="2648" w:type="dxa"/>
+            <w:tcBorders/>
+            <w:vAlign w:val="center"/>
+          </w:tcPr>
+          <w:p>
+            <w:pPr/>
+          </w:p>
+        </w:tc>
+        <w:tc>
+          <w:tcPr>
+            <w:tcW w:w="2648" w:type="dxa"/>
+            <w:tcBorders/>
+            <w:vAlign w:val="center"/>
+          </w:tcPr>
+          <w:p>
+            <w:pPr/>
+          </w:p>
+        </w:tc>
+        <w:tc>
+          <w:tcPr>
+            <w:tcW w:w="2648" w:type="dxa"/>
+            <w:tcBorders/>
+            <w:vAlign w:val="center"/>
+          </w:tcPr>
+          <w:p>
+            <w:pPr/>
+          </w:p>
+        </w:tc>
+        <w:tc>
+          <w:tcPr>
+            <w:tcW w:w="2648" w:type="dxa"/>
+            <w:tcBorders/>
+            <w:vAlign w:val="center"/>
+          </w:tcPr>
+          <w:p>
+            <w:pPr/>
+          </w:p>
+        </w:tc>
+      </w:tr>
+      <w:tr>
+        <w:trPr>
+          <w:trHeight w:hRule="exact" w:val="280"/>
+        </w:trPr>
+        <w:tc>
+          <w:tcPr>
+            <w:tcW w:w="2648" w:type="dxa"/>
+            <w:tcBorders/>
+            <w:vAlign w:val="center"/>
+          </w:tcPr>
+          <w:p>
+            <w:pPr/>
+          </w:p>
+        </w:tc>
+        <w:tc>
+          <w:tcPr>
+            <w:tcW w:w="2648" w:type="dxa"/>
+            <w:tcBorders/>
+            <w:vAlign w:val="center"/>
+          </w:tcPr>
+          <w:p>
+            <w:pPr/>
+          </w:p>
+        </w:tc>
+        <w:tc>
+          <w:tcPr>
+            <w:tcW w:w="2648" w:type="dxa"/>
+            <w:tcBorders/>
+            <w:vAlign w:val="center"/>
+          </w:tcPr>
+          <w:p>
+            <w:pPr/>
+          </w:p>
+        </w:tc>
+        <w:tc>
+          <w:tcPr>
+            <w:tcW w:w="2648" w:type="dxa"/>
+            <w:tcBorders/>
+            <w:vAlign w:val="center"/>
+          </w:tcPr>
+          <w:p>
+            <w:pPr/>
+          </w:p>
+        </w:tc>
+      </w:tr>
+      <w:tr>
+        <w:trPr>
+          <w:trHeight w:hRule="exact" w:val="280"/>
+        </w:trPr>
+        <w:tc>
+          <w:tcPr>
+            <w:tcW w:w="2648" w:type="dxa"/>
+            <w:tcBorders/>
+            <w:vAlign w:val="center"/>
+          </w:tcPr>
+          <w:p>
+            <w:pPr/>
+          </w:p>
+        </w:tc>
+        <w:tc>
+          <w:tcPr>
+            <w:tcW w:w="2648" w:type="dxa"/>
+            <w:tcBorders/>
+            <w:vAlign w:val="center"/>
+          </w:tcPr>
+          <w:p>
+            <w:pPr/>
+          </w:p>
+        </w:tc>
+        <w:tc>
+          <w:tcPr>
+            <w:tcW w:w="2648" w:type="dxa"/>
+            <w:tcBorders/>
+            <w:vAlign w:val="center"/>
+          </w:tcPr>
+          <w:p>
+            <w:pPr/>
+          </w:p>
+        </w:tc>
+        <w:tc>
+          <w:tcPr>
+            <w:tcW w:w="2648" w:type="dxa"/>
+            <w:tcBorders/>
+            <w:vAlign w:val="center"/>
+          </w:tcPr>
+          <w:p>
+            <w:pPr/>
+          </w:p>
+        </w:tc>
+      </w:tr>
+      <w:tr>
+        <w:trPr>
+          <w:trHeight w:hRule="exact" w:val="280"/>
+        </w:trPr>
+        <w:tc>
+          <w:tcPr>
+            <w:tcW w:w="2648" w:type="dxa"/>
+            <w:tcBorders/>
+            <w:vAlign w:val="center"/>
+          </w:tcPr>
+          <w:p>
+            <w:pPr/>
+          </w:p>
+        </w:tc>
+        <w:tc>
+          <w:tcPr>
+            <w:tcW w:w="2648" w:type="dxa"/>
+            <w:tcBorders/>
+            <w:vAlign w:val="center"/>
+          </w:tcPr>
+          <w:p>
+            <w:pPr/>
+          </w:p>
+        </w:tc>
+        <w:tc>
+          <w:tcPr>
+            <w:tcW w:w="2648" w:type="dxa"/>
+            <w:tcBorders/>
+            <w:vAlign w:val="center"/>
+          </w:tcPr>
+          <w:p>
+            <w:pPr/>
+          </w:p>
+        </w:tc>
+        <w:tc>
+          <w:tcPr>
+            <w:tcW w:w="2648" w:type="dxa"/>
+            <w:tcBorders/>
+            <w:vAlign w:val="center"/>
+          </w:tcPr>
+          <w:p>
+            <w:pPr/>
+          </w:p>
+        </w:tc>
+      </w:tr>
+      <w:tr>
+        <w:trPr>
+          <w:trHeight w:hRule="exact" w:val="280"/>
+        </w:trPr>
+        <w:tc>
+          <w:tcPr>
+            <w:tcW w:w="2648" w:type="dxa"/>
+            <w:tcBorders/>
+            <w:vAlign w:val="center"/>
+          </w:tcPr>
+          <w:p>
+            <w:pPr/>
+          </w:p>
+        </w:tc>
+        <w:tc>
+          <w:tcPr>
+            <w:tcW w:w="2648" w:type="dxa"/>
+            <w:tcBorders/>
+            <w:vAlign w:val="center"/>
+          </w:tcPr>
+          <w:p>
+            <w:pPr/>
+          </w:p>
+        </w:tc>
+        <w:tc>
+          <w:tcPr>
+            <w:tcW w:w="2648" w:type="dxa"/>
+            <w:tcBorders/>
+            <w:vAlign w:val="center"/>
+          </w:tcPr>
+          <w:p>
+            <w:pPr/>
+          </w:p>
+        </w:tc>
+        <w:tc>
+          <w:tcPr>
+            <w:tcW w:w="2648" w:type="dxa"/>
+            <w:tcBorders/>
+            <w:vAlign w:val="center"/>
+          </w:tcPr>
+          <w:p>
+            <w:pPr/>
+          </w:p>
+        </w:tc>
+      </w:tr>
+      <w:tr>
+        <w:trPr>
+          <w:trHeight w:hRule="exact" w:val="280"/>
+        </w:trPr>
+        <w:tc>
+          <w:tcPr>
+            <w:tcW w:w="2648" w:type="dxa"/>
+            <w:tcBorders/>
+            <w:vAlign w:val="center"/>
+          </w:tcPr>
+          <w:p>
+            <w:pPr/>
+          </w:p>
+        </w:tc>
+        <w:tc>
+          <w:tcPr>
+            <w:tcW w:w="2648" w:type="dxa"/>
+            <w:tcBorders/>
+            <w:vAlign w:val="center"/>
+          </w:tcPr>
+          <w:p>
+            <w:pPr/>
+          </w:p>
+        </w:tc>
+        <w:tc>
+          <w:tcPr>
+            <w:tcW w:w="2648" w:type="dxa"/>
+            <w:tcBorders/>
+            <w:vAlign w:val="center"/>
+          </w:tcPr>
+          <w:p>
+            <w:pPr/>
+          </w:p>
+        </w:tc>
+        <w:tc>
+          <w:tcPr>
+            <w:tcW w:w="2648" w:type="dxa"/>
+            <w:tcBorders/>
+            <w:vAlign w:val="center"/>
+          </w:tcPr>
+          <w:p>
+            <w:pPr/>
+          </w:p>
+        </w:tc>
+      </w:tr>
+      <w:tr>
+        <w:trPr>
+          <w:trHeight w:hRule="exact" w:val="280"/>
+        </w:trPr>
+        <w:tc>
+          <w:tcPr>
+            <w:tcW w:w="2648" w:type="dxa"/>
+            <w:tcBorders/>
+            <w:vAlign w:val="center"/>
+          </w:tcPr>
+          <w:p>
+            <w:pPr/>
+          </w:p>
+        </w:tc>
+        <w:tc>
+          <w:tcPr>
+            <w:tcW w:w="2648" w:type="dxa"/>
+            <w:tcBorders/>
+            <w:vAlign w:val="center"/>
+          </w:tcPr>
+          <w:p>
+            <w:pPr/>
+          </w:p>
+        </w:tc>
+        <w:tc>
+          <w:tcPr>
+            <w:tcW w:w="2648" w:type="dxa"/>
+            <w:tcBorders/>
+            <w:vAlign w:val="center"/>
+          </w:tcPr>
+          <w:p>
+            <w:pPr/>
+          </w:p>
+        </w:tc>
+        <w:tc>
+          <w:tcPr>
+            <w:tcW w:w="2648" w:type="dxa"/>
+            <w:tcBorders/>
+            <w:vAlign w:val="center"/>
+          </w:tcPr>
+          <w:p>
+            <w:pPr/>
+          </w:p>
+        </w:tc>
+      </w:tr>
+      <w:tr>
+        <w:trPr>
+          <w:trHeight w:hRule="exact" w:val="280"/>
+        </w:trPr>
+        <w:tc>
+          <w:tcPr>
+            <w:tcW w:w="2648" w:type="dxa"/>
+            <w:tcBorders/>
+            <w:vAlign w:val="center"/>
+          </w:tcPr>
+          <w:p>
+            <w:pPr/>
+          </w:p>
+        </w:tc>
+        <w:tc>
+          <w:tcPr>
+            <w:tcW w:w="2648" w:type="dxa"/>
+            <w:tcBorders/>
+            <w:vAlign w:val="center"/>
+          </w:tcPr>
+          <w:p>
+            <w:pPr/>
+          </w:p>
+        </w:tc>
+        <w:tc>
+          <w:tcPr>
+            <w:tcW w:w="2648" w:type="dxa"/>
+            <w:tcBorders/>
+            <w:vAlign w:val="center"/>
+          </w:tcPr>
+          <w:p>
+            <w:pPr/>
+          </w:p>
+        </w:tc>
+        <w:tc>
+          <w:tcPr>
+            <w:tcW w:w="2648" w:type="dxa"/>
+            <w:tcBorders/>
+            <w:vAlign w:val="center"/>
+          </w:tcPr>
+          <w:p>
+            <w:pPr/>
+          </w:p>
+        </w:tc>
+      </w:tr>
+      <w:tr>
+        <w:trPr>
+          <w:trHeight w:hRule="exact" w:val="280"/>
+        </w:trPr>
+        <w:tc>
+          <w:tcPr>
+            <w:tcW w:w="2648" w:type="dxa"/>
+            <w:tcBorders/>
+            <w:vAlign w:val="center"/>
+          </w:tcPr>
+          <w:p>
+            <w:pPr/>
+          </w:p>
+        </w:tc>
+        <w:tc>
+          <w:tcPr>
+            <w:tcW w:w="2648" w:type="dxa"/>
+            <w:tcBorders/>
+            <w:vAlign w:val="center"/>
+          </w:tcPr>
+          <w:p>
+            <w:pPr/>
+          </w:p>
+        </w:tc>
+        <w:tc>
+          <w:tcPr>
+            <w:tcW w:w="2648" w:type="dxa"/>
+            <w:tcBorders/>
+            <w:vAlign w:val="center"/>
+          </w:tcPr>
+          <w:p>
+            <w:pPr/>
+          </w:p>
+        </w:tc>
+        <w:tc>
+          <w:tcPr>
+            <w:tcW w:w="2648" w:type="dxa"/>
+            <w:tcBorders/>
+            <w:vAlign w:val="center"/>
+          </w:tcPr>
+          <w:p>
+            <w:pPr/>
+          </w:p>
+        </w:tc>
+      </w:tr>
+      <w:tr>
+        <w:trPr>
+          <w:trHeight w:hRule="exact" w:val="280"/>
+        </w:trPr>
+        <w:tc>
+          <w:tcPr>
+            <w:tcW w:w="2648" w:type="dxa"/>
+            <w:tcBorders/>
+            <w:vAlign w:val="center"/>
+          </w:tcPr>
+          <w:p>
+            <w:pPr/>
+          </w:p>
+        </w:tc>
+        <w:tc>
+          <w:tcPr>
+            <w:tcW w:w="2648" w:type="dxa"/>
+            <w:tcBorders/>
+            <w:vAlign w:val="center"/>
+          </w:tcPr>
+          <w:p>
+            <w:pPr/>
+          </w:p>
+        </w:tc>
+        <w:tc>
+          <w:tcPr>
+            <w:tcW w:w="2648" w:type="dxa"/>
+            <w:tcBorders/>
+            <w:vAlign w:val="center"/>
+          </w:tcPr>
+          <w:p>
+            <w:pPr/>
+          </w:p>
+        </w:tc>
+        <w:tc>
+          <w:tcPr>
+            <w:tcW w:w="2648" w:type="dxa"/>
+            <w:tcBorders/>
+            <w:vAlign w:val="center"/>
+          </w:tcPr>
+          <w:p>
+            <w:pPr/>
+          </w:p>
+        </w:tc>
+      </w:tr>
+      <w:tr>
+        <w:trPr>
+          <w:trHeight w:hRule="exact" w:val="280"/>
+        </w:trPr>
+        <w:tc>
+          <w:tcPr>
+            <w:tcW w:w="2648" w:type="dxa"/>
+            <w:tcBorders/>
+            <w:vAlign w:val="center"/>
+          </w:tcPr>
+          <w:p>
+            <w:pPr/>
+          </w:p>
+        </w:tc>
+        <w:tc>
+          <w:tcPr>
+            <w:tcW w:w="2648" w:type="dxa"/>
+            <w:tcBorders/>
+            <w:vAlign w:val="center"/>
+          </w:tcPr>
+          <w:p>
+            <w:pPr/>
+          </w:p>
+        </w:tc>
+        <w:tc>
+          <w:tcPr>
+            <w:tcW w:w="2648" w:type="dxa"/>
+            <w:tcBorders/>
+            <w:vAlign w:val="center"/>
+          </w:tcPr>
+          <w:p>
+            <w:pPr/>
+          </w:p>
+        </w:tc>
+        <w:tc>
+          <w:tcPr>
+            <w:tcW w:w="2648" w:type="dxa"/>
+            <w:tcBorders/>
+            <w:vAlign w:val="center"/>
+          </w:tcPr>
+          <w:p>
+            <w:pPr/>
+          </w:p>
+        </w:tc>
+      </w:tr>
+      <w:tr>
+        <w:trPr>
+          <w:trHeight w:hRule="exact" w:val="280"/>
+        </w:trPr>
+        <w:tc>
+          <w:tcPr>
+            <w:tcW w:w="2648" w:type="dxa"/>
+            <w:tcBorders/>
+            <w:vAlign w:val="center"/>
+          </w:tcPr>
+          <w:p>
+            <w:pPr/>
+          </w:p>
+        </w:tc>
+        <w:tc>
+          <w:tcPr>
+            <w:tcW w:w="2648" w:type="dxa"/>
+            <w:tcBorders/>
+            <w:vAlign w:val="center"/>
+          </w:tcPr>
+          <w:p>
+            <w:pPr/>
+          </w:p>
+        </w:tc>
+        <w:tc>
+          <w:tcPr>
+            <w:tcW w:w="2648" w:type="dxa"/>
+            <w:tcBorders/>
+            <w:vAlign w:val="center"/>
+          </w:tcPr>
+          <w:p>
+            <w:pPr/>
+          </w:p>
+        </w:tc>
+        <w:tc>
+          <w:tcPr>
+            <w:tcW w:w="2648" w:type="dxa"/>
+            <w:tcBorders/>
+            <w:vAlign w:val="center"/>
+          </w:tcPr>
+          <w:p>
+            <w:pPr/>
+          </w:p>
+        </w:tc>
+      </w:tr>
+      <w:tr>
+        <w:trPr>
+          <w:trHeight w:hRule="exact" w:val="280"/>
+        </w:trPr>
+        <w:tc>
+          <w:tcPr>
+            <w:tcW w:w="2648" w:type="dxa"/>
+            <w:tcBorders/>
+            <w:vAlign w:val="center"/>
+          </w:tcPr>
+          <w:p>
+            <w:pPr/>
+          </w:p>
+        </w:tc>
+        <w:tc>
+          <w:tcPr>
+            <w:tcW w:w="2648" w:type="dxa"/>
+            <w:tcBorders/>
+            <w:vAlign w:val="center"/>
+          </w:tcPr>
+          <w:p>
+            <w:pPr/>
+          </w:p>
+        </w:tc>
+        <w:tc>
+          <w:tcPr>
+            <w:tcW w:w="2648" w:type="dxa"/>
+            <w:tcBorders/>
+            <w:vAlign w:val="center"/>
+          </w:tcPr>
+          <w:p>
+            <w:pPr/>
+          </w:p>
+        </w:tc>
+        <w:tc>
+          <w:tcPr>
+            <w:tcW w:w="2648" w:type="dxa"/>
+            <w:tcBorders/>
+            <w:vAlign w:val="center"/>
+          </w:tcPr>
+          <w:p>
+            <w:pPr/>
+          </w:p>
+        </w:tc>
+      </w:tr>
+      <w:tr>
+        <w:trPr>
+          <w:trHeight w:hRule="exact" w:val="280"/>
+        </w:trPr>
+        <w:tc>
+          <w:tcPr>
+            <w:tcW w:w="2648" w:type="dxa"/>
+            <w:tcBorders/>
+            <w:vAlign w:val="center"/>
+          </w:tcPr>
+          <w:p>
+            <w:pPr/>
+          </w:p>
+        </w:tc>
+        <w:tc>
+          <w:tcPr>
+            <w:tcW w:w="2648" w:type="dxa"/>
+            <w:tcBorders/>
+            <w:vAlign w:val="center"/>
+          </w:tcPr>
+          <w:p>
+            <w:pPr/>
+          </w:p>
+        </w:tc>
+        <w:tc>
+          <w:tcPr>
+            <w:tcW w:w="2648" w:type="dxa"/>
+            <w:tcBorders/>
+            <w:vAlign w:val="center"/>
+          </w:tcPr>
+          <w:p>
+            <w:pPr/>
+          </w:p>
+        </w:tc>
+        <w:tc>
+          <w:tcPr>
+            <w:tcW w:w="2648" w:type="dxa"/>
+            <w:tcBorders/>
+            <w:vAlign w:val="center"/>
+          </w:tcPr>
+          <w:p>
+            <w:pPr/>
+          </w:p>
+        </w:tc>
+      </w:tr>
+      <w:tr>
+        <w:trPr>
+          <w:trHeight w:hRule="exact" w:val="280"/>
+        </w:trPr>
+        <w:tc>
+          <w:tcPr>
+            <w:tcW w:w="2648" w:type="dxa"/>
+            <w:tcBorders/>
+            <w:vAlign w:val="center"/>
+          </w:tcPr>
+          <w:p>
+            <w:pPr/>
+          </w:p>
+        </w:tc>
+        <w:tc>
+          <w:tcPr>
+            <w:tcW w:w="2648" w:type="dxa"/>
+            <w:tcBorders/>
+            <w:vAlign w:val="center"/>
+          </w:tcPr>
+          <w:p>
+            <w:pPr/>
+          </w:p>
+        </w:tc>
+        <w:tc>
+          <w:tcPr>
+            <w:tcW w:w="2648" w:type="dxa"/>
+            <w:tcBorders/>
+            <w:vAlign w:val="center"/>
+          </w:tcPr>
+          <w:p>
+            <w:pPr/>
+          </w:p>
+        </w:tc>
+        <w:tc>
+          <w:tcPr>
+            <w:tcW w:w="2648" w:type="dxa"/>
+            <w:tcBorders/>
+            <w:vAlign w:val="center"/>
+          </w:tcPr>
+          <w:p>
+            <w:pPr/>
+          </w:p>
+        </w:tc>
+      </w:tr>
+      <w:tr>
+        <w:trPr>
+          <w:trHeight w:hRule="exact" w:val="280"/>
+        </w:trPr>
+        <w:tc>
+          <w:tcPr>
+            <w:tcW w:w="2648" w:type="dxa"/>
+            <w:tcBorders/>
+            <w:vAlign w:val="center"/>
+          </w:tcPr>
+          <w:p>
+            <w:pPr/>
+          </w:p>
+        </w:tc>
+        <w:tc>
+          <w:tcPr>
+            <w:tcW w:w="2648" w:type="dxa"/>
+            <w:tcBorders/>
+            <w:vAlign w:val="center"/>
+          </w:tcPr>
+          <w:p>
+            <w:pPr/>
+          </w:p>
+        </w:tc>
+        <w:tc>
+          <w:tcPr>
+            <w:tcW w:w="2648" w:type="dxa"/>
+            <w:tcBorders/>
+            <w:vAlign w:val="center"/>
+          </w:tcPr>
+          <w:p>
+            <w:pPr/>
+          </w:p>
+        </w:tc>
+        <w:tc>
+          <w:tcPr>
+            <w:tcW w:w="2648" w:type="dxa"/>
+            <w:tcBorders/>
+            <w:vAlign w:val="center"/>
+          </w:tcPr>
+          <w:p>
+            <w:pPr/>
+          </w:p>
+        </w:tc>
+      </w:tr>
+      <w:tr>
+        <w:trPr>
+          <w:trHeight w:hRule="exact" w:val="280"/>
+        </w:trPr>
+        <w:tc>
+          <w:tcPr>
+            <w:tcW w:w="2648" w:type="dxa"/>
+            <w:tcBorders/>
+            <w:vAlign w:val="center"/>
+          </w:tcPr>
+          <w:p>
+            <w:pPr/>
+          </w:p>
+        </w:tc>
+        <w:tc>
+          <w:tcPr>
+            <w:tcW w:w="2648" w:type="dxa"/>
+            <w:tcBorders/>
+            <w:vAlign w:val="center"/>
+          </w:tcPr>
+          <w:p>
+            <w:pPr/>
+          </w:p>
+        </w:tc>
+        <w:tc>
+          <w:tcPr>
+            <w:tcW w:w="2648" w:type="dxa"/>
+            <w:tcBorders/>
+            <w:vAlign w:val="center"/>
+          </w:tcPr>
+          <w:p>
+            <w:pPr/>
+          </w:p>
+        </w:tc>
+        <w:tc>
+          <w:tcPr>
+            <w:tcW w:w="2648" w:type="dxa"/>
+            <w:tcBorders/>
+            <w:vAlign w:val="center"/>
+          </w:tcPr>
+          <w:p>
+            <w:pPr/>
+          </w:p>
+        </w:tc>
+      </w:tr>
+      <w:tr>
+        <w:trPr>
+          <w:trHeight w:hRule="exact" w:val="280"/>
+        </w:trPr>
+        <w:tc>
+          <w:tcPr>
+            <w:tcW w:w="2648" w:type="dxa"/>
+            <w:tcBorders/>
+            <w:vAlign w:val="center"/>
+          </w:tcPr>
+          <w:p>
+            <w:pPr/>
+          </w:p>
+        </w:tc>
+        <w:tc>
+          <w:tcPr>
+            <w:tcW w:w="2648" w:type="dxa"/>
+            <w:tcBorders/>
+            <w:vAlign w:val="center"/>
+          </w:tcPr>
+          <w:p>
+            <w:pPr/>
+          </w:p>
+        </w:tc>
+        <w:tc>
+          <w:tcPr>
+            <w:tcW w:w="2648" w:type="dxa"/>
+            <w:tcBorders/>
+            <w:vAlign w:val="center"/>
+          </w:tcPr>
+          <w:p>
+            <w:pPr/>
+          </w:p>
+        </w:tc>
+        <w:tc>
+          <w:tcPr>
+            <w:tcW w:w="2648" w:type="dxa"/>
+            <w:tcBorders/>
+            <w:vAlign w:val="center"/>
+          </w:tcPr>
+          <w:p>
+            <w:pPr/>
+          </w:p>
+        </w:tc>
+      </w:tr>
+      <w:tr>
+        <w:trPr>
+          <w:trHeight w:hRule="exact" w:val="280"/>
+        </w:trPr>
+        <w:tc>
+          <w:tcPr>
+            <w:tcW w:w="2648" w:type="dxa"/>
+            <w:tcBorders/>
+            <w:vAlign w:val="center"/>
+          </w:tcPr>
+          <w:p>
+            <w:pPr/>
+          </w:p>
+        </w:tc>
+        <w:tc>
+          <w:tcPr>
+            <w:tcW w:w="2648" w:type="dxa"/>
+            <w:tcBorders/>
+            <w:vAlign w:val="center"/>
+          </w:tcPr>
+          <w:p>
+            <w:pPr/>
+          </w:p>
+        </w:tc>
+        <w:tc>
+          <w:tcPr>
+            <w:tcW w:w="2648" w:type="dxa"/>
+            <w:tcBorders/>
+            <w:vAlign w:val="center"/>
+          </w:tcPr>
+          <w:p>
+            <w:pPr/>
+          </w:p>
+        </w:tc>
+        <w:tc>
+          <w:tcPr>
+            <w:tcW w:w="2648" w:type="dxa"/>
+            <w:tcBorders/>
+            <w:vAlign w:val="center"/>
+          </w:tcPr>
+          <w:p>
+            <w:pPr/>
+          </w:p>
+        </w:tc>
+      </w:tr>
+      <w:tr>
+        <w:trPr>
+          <w:trHeight w:hRule="exact" w:val="280"/>
+        </w:trPr>
+        <w:tc>
+          <w:tcPr>
+            <w:tcW w:w="2648" w:type="dxa"/>
+            <w:tcBorders/>
+            <w:vAlign w:val="center"/>
+          </w:tcPr>
+          <w:p>
+            <w:pPr/>
+          </w:p>
+        </w:tc>
+        <w:tc>
+          <w:tcPr>
+            <w:tcW w:w="2648" w:type="dxa"/>
+            <w:tcBorders/>
+            <w:vAlign w:val="center"/>
+          </w:tcPr>
+          <w:p>
+            <w:pPr/>
+          </w:p>
+        </w:tc>
+        <w:tc>
+          <w:tcPr>
+            <w:tcW w:w="2648" w:type="dxa"/>
+            <w:tcBorders/>
+            <w:vAlign w:val="center"/>
+          </w:tcPr>
+          <w:p>
+            <w:pPr/>
+          </w:p>
+        </w:tc>
+        <w:tc>
+          <w:tcPr>
+            <w:tcW w:w="2648" w:type="dxa"/>
+            <w:tcBorders/>
+            <w:vAlign w:val="center"/>
+          </w:tcPr>
+          <w:p>
+            <w:pPr/>
+          </w:p>
+        </w:tc>
+      </w:tr>
+      <w:tr>
+        <w:trPr>
+          <w:trHeight w:hRule="exact" w:val="280"/>
+        </w:trPr>
+        <w:tc>
+          <w:tcPr>
+            <w:tcW w:w="2648" w:type="dxa"/>
+            <w:tcBorders/>
+            <w:vAlign w:val="center"/>
+          </w:tcPr>
+          <w:p>
+            <w:pPr/>
+          </w:p>
+        </w:tc>
+        <w:tc>
+          <w:tcPr>
+            <w:tcW w:w="2648" w:type="dxa"/>
+            <w:tcBorders/>
+            <w:vAlign w:val="center"/>
+          </w:tcPr>
+          <w:p>
+            <w:pPr/>
+          </w:p>
+        </w:tc>
+        <w:tc>
+          <w:tcPr>
+            <w:tcW w:w="2648" w:type="dxa"/>
+            <w:tcBorders/>
+            <w:vAlign w:val="center"/>
+          </w:tcPr>
+          <w:p>
+            <w:pPr/>
+          </w:p>
+        </w:tc>
+        <w:tc>
+          <w:tcPr>
+            <w:tcW w:w="2648" w:type="dxa"/>
+            <w:tcBorders/>
+            <w:vAlign w:val="center"/>
+          </w:tcPr>
+          <w:p>
+            <w:pPr/>
+          </w:p>
+        </w:tc>
+      </w:tr>
+      <w:tr>
+        <w:trPr>
+          <w:trHeight w:hRule="exact" w:val="280"/>
+        </w:trPr>
+        <w:tc>
+          <w:tcPr>
+            <w:tcW w:w="2648" w:type="dxa"/>
+            <w:tcBorders/>
+            <w:vAlign w:val="center"/>
+          </w:tcPr>
+          <w:p>
+            <w:pPr/>
+          </w:p>
+        </w:tc>
+        <w:tc>
+          <w:tcPr>
+            <w:tcW w:w="2648" w:type="dxa"/>
+            <w:tcBorders/>
+            <w:vAlign w:val="center"/>
+          </w:tcPr>
+          <w:p>
+            <w:pPr/>
+          </w:p>
+        </w:tc>
+        <w:tc>
+          <w:tcPr>
+            <w:tcW w:w="2648" w:type="dxa"/>
+            <w:tcBorders/>
+            <w:vAlign w:val="center"/>
+          </w:tcPr>
+          <w:p>
+            <w:pPr/>
+          </w:p>
+        </w:tc>
+        <w:tc>
+          <w:tcPr>
+            <w:tcW w:w="2648" w:type="dxa"/>
+            <w:tcBorders/>
+            <w:vAlign w:val="center"/>
+          </w:tcPr>
+          <w:p>
+            <w:pPr/>
+          </w:p>
+        </w:tc>
+      </w:tr>
+      <w:tr>
+        <w:trPr>
+          <w:trHeight w:hRule="exact" w:val="280"/>
+        </w:trPr>
+        <w:tc>
+          <w:tcPr>
+            <w:tcW w:w="2648" w:type="dxa"/>
+            <w:tcBorders/>
+            <w:vAlign w:val="center"/>
+          </w:tcPr>
+          <w:p>
+            <w:pPr/>
+          </w:p>
+        </w:tc>
+        <w:tc>
+          <w:tcPr>
+            <w:tcW w:w="2648" w:type="dxa"/>
+            <w:tcBorders/>
+            <w:vAlign w:val="center"/>
+          </w:tcPr>
+          <w:p>
+            <w:pPr/>
+          </w:p>
+        </w:tc>
+        <w:tc>
+          <w:tcPr>
+            <w:tcW w:w="2648" w:type="dxa"/>
+            <w:tcBorders/>
+            <w:vAlign w:val="center"/>
+          </w:tcPr>
+          <w:p>
+            <w:pPr/>
+          </w:p>
+        </w:tc>
+        <w:tc>
+          <w:tcPr>
+            <w:tcW w:w="2648" w:type="dxa"/>
+            <w:tcBorders/>
+            <w:vAlign w:val="center"/>
+          </w:tcPr>
+          <w:p>
+            <w:pPr/>
+          </w:p>
+        </w:tc>
+      </w:tr>
+      <w:tr>
+        <w:trPr>
+          <w:trHeight w:hRule="exact" w:val="280"/>
+        </w:trPr>
+        <w:tc>
+          <w:tcPr>
+            <w:tcW w:w="2648" w:type="dxa"/>
+            <w:tcBorders/>
+            <w:vAlign w:val="center"/>
+          </w:tcPr>
+          <w:p>
+            <w:pPr/>
+          </w:p>
+        </w:tc>
+        <w:tc>
+          <w:tcPr>
+            <w:tcW w:w="2648" w:type="dxa"/>
+            <w:tcBorders/>
+            <w:vAlign w:val="center"/>
+          </w:tcPr>
+          <w:p>
+            <w:pPr/>
+          </w:p>
+        </w:tc>
+        <w:tc>
+          <w:tcPr>
+            <w:tcW w:w="2648" w:type="dxa"/>
+            <w:tcBorders/>
+            <w:vAlign w:val="center"/>
+          </w:tcPr>
+          <w:p>
+            <w:pPr/>
+          </w:p>
+        </w:tc>
+        <w:tc>
+          <w:tcPr>
+            <w:tcW w:w="2648" w:type="dxa"/>
+            <w:tcBorders/>
+            <w:vAlign w:val="center"/>
+          </w:tcPr>
+          <w:p>
+            <w:pPr/>
+          </w:p>
+        </w:tc>
+      </w:tr>
+      <w:tr>
+        <w:trPr>
+          <w:trHeight w:hRule="exact" w:val="280"/>
+        </w:trPr>
+        <w:tc>
+          <w:tcPr>
+            <w:tcW w:w="2648" w:type="dxa"/>
+            <w:tcBorders/>
+            <w:vAlign w:val="center"/>
+          </w:tcPr>
+          <w:p>
+            <w:pPr/>
+          </w:p>
+        </w:tc>
+        <w:tc>
+          <w:tcPr>
+            <w:tcW w:w="2648" w:type="dxa"/>
+            <w:tcBorders/>
+            <w:vAlign w:val="center"/>
+          </w:tcPr>
+          <w:p>
+            <w:pPr/>
+          </w:p>
+        </w:tc>
+        <w:tc>
+          <w:tcPr>
+            <w:tcW w:w="2648" w:type="dxa"/>
+            <w:tcBorders/>
+            <w:vAlign w:val="center"/>
+          </w:tcPr>
+          <w:p>
+            <w:pPr/>
+          </w:p>
+        </w:tc>
+        <w:tc>
+          <w:tcPr>
+            <w:tcW w:w="2648" w:type="dxa"/>
+            <w:tcBorders/>
+            <w:vAlign w:val="center"/>
+          </w:tcPr>
+          <w:p>
+            <w:pPr/>
+          </w:p>
+        </w:tc>
+      </w:tr>
+      <w:tr>
+        <w:trPr>
+          <w:trHeight w:hRule="exact" w:val="280"/>
+        </w:trPr>
+        <w:tc>
+          <w:tcPr>
+            <w:tcW w:w="2648" w:type="dxa"/>
+            <w:tcBorders/>
+            <w:vAlign w:val="center"/>
+          </w:tcPr>
+          <w:p>
+            <w:pPr/>
+          </w:p>
+        </w:tc>
+        <w:tc>
+          <w:tcPr>
+            <w:tcW w:w="2648" w:type="dxa"/>
+            <w:tcBorders/>
+            <w:vAlign w:val="center"/>
+          </w:tcPr>
+          <w:p>
+            <w:pPr/>
+          </w:p>
+        </w:tc>
+        <w:tc>
+          <w:tcPr>
+            <w:tcW w:w="2648" w:type="dxa"/>
+            <w:tcBorders/>
+            <w:vAlign w:val="center"/>
+          </w:tcPr>
+          <w:p>
+            <w:pPr/>
+          </w:p>
+        </w:tc>
+        <w:tc>
+          <w:tcPr>
+            <w:tcW w:w="2648" w:type="dxa"/>
+            <w:tcBorders/>
+            <w:vAlign w:val="center"/>
+          </w:tcPr>
+          <w:p>
+            <w:pPr/>
+          </w:p>
+        </w:tc>
+      </w:tr>
+      <w:tr>
+        <w:trPr>
+          <w:trHeight w:hRule="exact" w:val="280"/>
+        </w:trPr>
+        <w:tc>
+          <w:tcPr>
+            <w:tcW w:w="2648" w:type="dxa"/>
+            <w:tcBorders/>
+            <w:vAlign w:val="center"/>
+          </w:tcPr>
+          <w:p>
+            <w:pPr/>
+          </w:p>
+        </w:tc>
+        <w:tc>
+          <w:tcPr>
+            <w:tcW w:w="2648" w:type="dxa"/>
+            <w:tcBorders/>
+            <w:vAlign w:val="center"/>
+          </w:tcPr>
+          <w:p>
+            <w:pPr/>
+          </w:p>
+        </w:tc>
+        <w:tc>
+          <w:tcPr>
+            <w:tcW w:w="2648" w:type="dxa"/>
+            <w:tcBorders/>
+            <w:vAlign w:val="center"/>
+          </w:tcPr>
+          <w:p>
+            <w:pPr/>
+          </w:p>
+        </w:tc>
+        <w:tc>
+          <w:tcPr>
+            <w:tcW w:w="2648" w:type="dxa"/>
+            <w:tcBorders/>
+            <w:vAlign w:val="center"/>
+          </w:tcPr>
+          <w:p>
+            <w:pPr/>
+          </w:p>
+        </w:tc>
+      </w:tr>
+      <w:tr>
+        <w:trPr>
+          <w:trHeight w:hRule="exact" w:val="280"/>
+        </w:trPr>
+        <w:tc>
+          <w:tcPr>
+            <w:tcW w:w="2648" w:type="dxa"/>
+            <w:tcBorders/>
+            <w:vAlign w:val="center"/>
+          </w:tcPr>
+          <w:p>
+            <w:pPr/>
+          </w:p>
+        </w:tc>
+        <w:tc>
+          <w:tcPr>
+            <w:tcW w:w="2648" w:type="dxa"/>
+            <w:tcBorders/>
+            <w:vAlign w:val="center"/>
+          </w:tcPr>
+          <w:p>
+            <w:pPr/>
+          </w:p>
+        </w:tc>
+        <w:tc>
+          <w:tcPr>
+            <w:tcW w:w="2648" w:type="dxa"/>
+            <w:tcBorders/>
+            <w:vAlign w:val="center"/>
+          </w:tcPr>
+          <w:p>
+            <w:pPr/>
+          </w:p>
+        </w:tc>
+        <w:tc>
+          <w:tcPr>
+            <w:tcW w:w="2648" w:type="dxa"/>
+            <w:tcBorders/>
+            <w:vAlign w:val="center"/>
+          </w:tcPr>
+          <w:p>
+            <w:pPr/>
+          </w:p>
+        </w:tc>
+      </w:tr>
+      <w:tr>
+        <w:trPr>
+          <w:trHeight w:hRule="exact" w:val="280"/>
+        </w:trPr>
+        <w:tc>
+          <w:tcPr>
+            <w:tcW w:w="2648" w:type="dxa"/>
+            <w:tcBorders/>
+            <w:vAlign w:val="center"/>
+          </w:tcPr>
+          <w:p>
+            <w:pPr/>
+          </w:p>
+        </w:tc>
+        <w:tc>
+          <w:tcPr>
+            <w:tcW w:w="2648" w:type="dxa"/>
+            <w:tcBorders/>
+            <w:vAlign w:val="center"/>
+          </w:tcPr>
+          <w:p>
+            <w:pPr/>
+          </w:p>
+        </w:tc>
+        <w:tc>
+          <w:tcPr>
+            <w:tcW w:w="2648" w:type="dxa"/>
+            <w:tcBorders/>
+            <w:vAlign w:val="center"/>
+          </w:tcPr>
+          <w:p>
+            <w:pPr/>
+          </w:p>
+        </w:tc>
+        <w:tc>
+          <w:tcPr>
+            <w:tcW w:w="2648" w:type="dxa"/>
+            <w:tcBorders/>
+            <w:vAlign w:val="center"/>
+          </w:tcPr>
+          <w:p>
+            <w:pPr/>
+          </w:p>
+        </w:tc>
+      </w:tr>
+      <w:tr>
+        <w:trPr>
+          <w:trHeight w:hRule="exact" w:val="280"/>
+        </w:trPr>
+        <w:tc>
+          <w:tcPr>
+            <w:tcW w:w="2648" w:type="dxa"/>
+            <w:tcBorders/>
+            <w:vAlign w:val="center"/>
+          </w:tcPr>
+          <w:p>
+            <w:pPr/>
+          </w:p>
+        </w:tc>
+        <w:tc>
+          <w:tcPr>
+            <w:tcW w:w="2648" w:type="dxa"/>
+            <w:tcBorders/>
+            <w:vAlign w:val="center"/>
+          </w:tcPr>
+          <w:p>
+            <w:pPr/>
+          </w:p>
+        </w:tc>
+        <w:tc>
+          <w:tcPr>
+            <w:tcW w:w="2648" w:type="dxa"/>
+            <w:tcBorders/>
+            <w:vAlign w:val="center"/>
+          </w:tcPr>
+          <w:p>
+            <w:pPr/>
+          </w:p>
+        </w:tc>
+        <w:tc>
+          <w:tcPr>
+            <w:tcW w:w="2648" w:type="dxa"/>
+            <w:tcBorders/>
+            <w:vAlign w:val="center"/>
+          </w:tcPr>
+          <w:p>
+            <w:pPr/>
+          </w:p>
+        </w:tc>
+      </w:tr>
+      <w:tr>
+        <w:trPr>
+          <w:trHeight w:hRule="exact" w:val="280"/>
+        </w:trPr>
+        <w:tc>
+          <w:tcPr>
+            <w:tcW w:w="2648" w:type="dxa"/>
+            <w:tcBorders/>
+            <w:vAlign w:val="center"/>
+          </w:tcPr>
+          <w:p>
+            <w:pPr/>
+          </w:p>
+        </w:tc>
+        <w:tc>
+          <w:tcPr>
+            <w:tcW w:w="2648" w:type="dxa"/>
+            <w:tcBorders/>
+            <w:vAlign w:val="center"/>
+          </w:tcPr>
+          <w:p>
+            <w:pPr/>
+          </w:p>
+        </w:tc>
+        <w:tc>
+          <w:tcPr>
+            <w:tcW w:w="2648" w:type="dxa"/>
+            <w:tcBorders/>
+            <w:vAlign w:val="center"/>
+          </w:tcPr>
+          <w:p>
+            <w:pPr/>
+          </w:p>
+        </w:tc>
+        <w:tc>
+          <w:tcPr>
+            <w:tcW w:w="2648" w:type="dxa"/>
+            <w:tcBorders/>
+            <w:vAlign w:val="center"/>
+          </w:tcPr>
+          <w:p>
+            <w:pPr/>
+          </w:p>
+        </w:tc>
+      </w:tr>
+      <w:tr>
+        <w:trPr>
+          <w:trHeight w:hRule="exact" w:val="280"/>
+        </w:trPr>
+        <w:tc>
+          <w:tcPr>
+            <w:tcW w:w="2648" w:type="dxa"/>
+            <w:tcBorders/>
+            <w:vAlign w:val="center"/>
+          </w:tcPr>
+          <w:p>
+            <w:pPr/>
+          </w:p>
+        </w:tc>
+        <w:tc>
+          <w:tcPr>
+            <w:tcW w:w="2648" w:type="dxa"/>
+            <w:tcBorders/>
+            <w:vAlign w:val="center"/>
+          </w:tcPr>
+          <w:p>
+            <w:pPr/>
+          </w:p>
+        </w:tc>
+        <w:tc>
+          <w:tcPr>
+            <w:tcW w:w="2648" w:type="dxa"/>
+            <w:tcBorders/>
+            <w:vAlign w:val="center"/>
+          </w:tcPr>
+          <w:p>
+            <w:pPr/>
+          </w:p>
+        </w:tc>
+        <w:tc>
+          <w:tcPr>
+            <w:tcW w:w="2648" w:type="dxa"/>
+            <w:tcBorders/>
+            <w:vAlign w:val="center"/>
+          </w:tcPr>
+          <w:p>
+            <w:pPr/>
+          </w:p>
+        </w:tc>
+      </w:tr>
+      <w:tr>
+        <w:trPr>
+          <w:trHeight w:hRule="exact" w:val="280"/>
+        </w:trPr>
+        <w:tc>
+          <w:tcPr>
+            <w:tcW w:w="2648" w:type="dxa"/>
+            <w:tcBorders/>
+            <w:vAlign w:val="center"/>
+          </w:tcPr>
+          <w:p>
+            <w:pPr/>
+          </w:p>
+        </w:tc>
+        <w:tc>
+          <w:tcPr>
+            <w:tcW w:w="2648" w:type="dxa"/>
+            <w:tcBorders/>
+            <w:vAlign w:val="center"/>
+          </w:tcPr>
+          <w:p>
+            <w:pPr/>
+          </w:p>
+        </w:tc>
+        <w:tc>
+          <w:tcPr>
+            <w:tcW w:w="2648" w:type="dxa"/>
+            <w:tcBorders/>
+            <w:vAlign w:val="center"/>
+          </w:tcPr>
+          <w:p>
+            <w:pPr/>
+          </w:p>
+        </w:tc>
+        <w:tc>
+          <w:tcPr>
+            <w:tcW w:w="2648" w:type="dxa"/>
+            <w:tcBorders/>
+            <w:vAlign w:val="center"/>
+          </w:tcPr>
+          <w:p>
+            <w:pPr/>
+          </w:p>
+        </w:tc>
+      </w:tr>
+      <w:tr>
+        <w:trPr>
+          <w:trHeight w:hRule="exact" w:val="280"/>
+        </w:trPr>
+        <w:tc>
+          <w:tcPr>
+            <w:tcW w:w="2648" w:type="dxa"/>
+            <w:tcBorders/>
+            <w:vAlign w:val="center"/>
+          </w:tcPr>
+          <w:p>
+            <w:pPr/>
+          </w:p>
+        </w:tc>
+        <w:tc>
+          <w:tcPr>
+            <w:tcW w:w="2648" w:type="dxa"/>
+            <w:tcBorders/>
+            <w:vAlign w:val="center"/>
+          </w:tcPr>
+          <w:p>
+            <w:pPr/>
+          </w:p>
+        </w:tc>
+        <w:tc>
+          <w:tcPr>
+            <w:tcW w:w="2648" w:type="dxa"/>
+            <w:tcBorders/>
+            <w:vAlign w:val="center"/>
+          </w:tcPr>
+          <w:p>
+            <w:pPr/>
+          </w:p>
+        </w:tc>
+        <w:tc>
+          <w:tcPr>
+            <w:tcW w:w="2648" w:type="dxa"/>
+            <w:tcBorders/>
+            <w:vAlign w:val="center"/>
+          </w:tcPr>
+          <w:p>
+            <w:pPr/>
+          </w:p>
+        </w:tc>
+      </w:tr>
+      <w:tr>
+        <w:trPr>
+          <w:trHeight w:hRule="exact" w:val="280"/>
+        </w:trPr>
+        <w:tc>
+          <w:tcPr>
+            <w:tcW w:w="2648" w:type="dxa"/>
+            <w:tcBorders/>
+            <w:vAlign w:val="center"/>
+          </w:tcPr>
+          <w:p>
+            <w:pPr/>
+          </w:p>
+        </w:tc>
+        <w:tc>
+          <w:tcPr>
+            <w:tcW w:w="2648" w:type="dxa"/>
+            <w:tcBorders/>
+            <w:vAlign w:val="center"/>
+          </w:tcPr>
+          <w:p>
+            <w:pPr/>
+          </w:p>
+        </w:tc>
+        <w:tc>
+          <w:tcPr>
+            <w:tcW w:w="2648" w:type="dxa"/>
+            <w:tcBorders/>
+            <w:vAlign w:val="center"/>
+          </w:tcPr>
+          <w:p>
+            <w:pPr/>
+          </w:p>
+        </w:tc>
+        <w:tc>
+          <w:tcPr>
+            <w:tcW w:w="2648" w:type="dxa"/>
+            <w:tcBorders/>
+            <w:vAlign w:val="center"/>
+          </w:tcPr>
+          <w:p>
+            <w:pPr/>
+          </w:p>
+        </w:tc>
+      </w:tr>
+      <w:tr>
+        <w:trPr>
+          <w:trHeight w:hRule="exact" w:val="280"/>
+        </w:trPr>
+        <w:tc>
+          <w:tcPr>
+            <w:tcW w:w="2648" w:type="dxa"/>
+            <w:tcBorders/>
+            <w:vAlign w:val="center"/>
+          </w:tcPr>
+          <w:p>
+            <w:pPr/>
+          </w:p>
+        </w:tc>
+        <w:tc>
+          <w:tcPr>
+            <w:tcW w:w="2648" w:type="dxa"/>
+            <w:tcBorders/>
+            <w:vAlign w:val="center"/>
+          </w:tcPr>
+          <w:p>
+            <w:pPr/>
+          </w:p>
+        </w:tc>
+        <w:tc>
+          <w:tcPr>
+            <w:tcW w:w="2648" w:type="dxa"/>
+            <w:tcBorders/>
+            <w:vAlign w:val="center"/>
+          </w:tcPr>
+          <w:p>
+            <w:pPr/>
+          </w:p>
+        </w:tc>
+        <w:tc>
+          <w:tcPr>
+            <w:tcW w:w="2648" w:type="dxa"/>
+            <w:tcBorders/>
+            <w:vAlign w:val="center"/>
+          </w:tcPr>
+          <w:p>
+            <w:pPr/>
+          </w:p>
+        </w:tc>
+      </w:tr>
+      <w:tr>
+        <w:trPr>
+          <w:trHeight w:hRule="exact" w:val="280"/>
+        </w:trPr>
+        <w:tc>
+          <w:tcPr>
+            <w:tcW w:w="2648" w:type="dxa"/>
+            <w:tcBorders/>
+            <w:vAlign w:val="center"/>
+          </w:tcPr>
+          <w:p>
+            <w:pPr/>
+          </w:p>
+        </w:tc>
+        <w:tc>
+          <w:tcPr>
+            <w:tcW w:w="2648" w:type="dxa"/>
+            <w:tcBorders/>
+            <w:vAlign w:val="center"/>
+          </w:tcPr>
+          <w:p>
+            <w:pPr/>
+          </w:p>
+        </w:tc>
+        <w:tc>
+          <w:tcPr>
+            <w:tcW w:w="2648" w:type="dxa"/>
+            <w:tcBorders/>
+            <w:vAlign w:val="center"/>
+          </w:tcPr>
+          <w:p>
+            <w:pPr/>
+          </w:p>
+        </w:tc>
+        <w:tc>
+          <w:tcPr>
+            <w:tcW w:w="2648" w:type="dxa"/>
+            <w:tcBorders/>
+            <w:vAlign w:val="center"/>
+          </w:tcPr>
+          <w:p>
+            <w:pPr/>
+          </w:p>
+        </w:tc>
+      </w:tr>
+      <w:tr>
+        <w:trPr>
+          <w:trHeight w:hRule="exact" w:val="280"/>
+        </w:trPr>
+        <w:tc>
+          <w:tcPr>
+            <w:tcW w:w="2648" w:type="dxa"/>
+            <w:tcBorders/>
+            <w:vAlign w:val="center"/>
+          </w:tcPr>
+          <w:p>
+            <w:pPr/>
+          </w:p>
+        </w:tc>
+        <w:tc>
+          <w:tcPr>
+            <w:tcW w:w="2648" w:type="dxa"/>
+            <w:tcBorders/>
+            <w:vAlign w:val="center"/>
+          </w:tcPr>
+          <w:p>
+            <w:pPr/>
+          </w:p>
+        </w:tc>
+        <w:tc>
+          <w:tcPr>
+            <w:tcW w:w="2648" w:type="dxa"/>
+            <w:tcBorders/>
+            <w:vAlign w:val="center"/>
+          </w:tcPr>
+          <w:p>
+            <w:pPr/>
+          </w:p>
+        </w:tc>
+        <w:tc>
+          <w:tcPr>
+            <w:tcW w:w="2648" w:type="dxa"/>
+            <w:tcBorders/>
+            <w:vAlign w:val="center"/>
+          </w:tcPr>
+          <w:p>
+            <w:pPr/>
+          </w:p>
+        </w:tc>
+      </w:tr>
+      <w:tr>
+        <w:trPr>
+          <w:trHeight w:hRule="exact" w:val="280"/>
+        </w:trPr>
+        <w:tc>
+          <w:tcPr>
+            <w:tcW w:w="2648" w:type="dxa"/>
+            <w:tcBorders/>
+            <w:vAlign w:val="center"/>
+          </w:tcPr>
+          <w:p>
+            <w:pPr/>
+          </w:p>
+        </w:tc>
+        <w:tc>
+          <w:tcPr>
+            <w:tcW w:w="2648" w:type="dxa"/>
+            <w:tcBorders/>
+            <w:vAlign w:val="center"/>
+          </w:tcPr>
+          <w:p>
+            <w:pPr/>
+          </w:p>
+        </w:tc>
+        <w:tc>
+          <w:tcPr>
+            <w:tcW w:w="2648" w:type="dxa"/>
+            <w:tcBorders/>
+            <w:vAlign w:val="center"/>
+          </w:tcPr>
+          <w:p>
+            <w:pPr/>
+          </w:p>
+        </w:tc>
+        <w:tc>
+          <w:tcPr>
+            <w:tcW w:w="2648" w:type="dxa"/>
+            <w:tcBorders/>
+            <w:vAlign w:val="center"/>
+          </w:tcPr>
+          <w:p>
+            <w:pPr/>
+          </w:p>
+        </w:tc>
+      </w:tr>
+      <w:tr>
+        <w:trPr>
+          <w:trHeight w:hRule="exact" w:val="280"/>
+        </w:trPr>
+        <w:tc>
+          <w:tcPr>
+            <w:tcW w:w="2648" w:type="dxa"/>
+            <w:tcBorders/>
+            <w:vAlign w:val="center"/>
+          </w:tcPr>
+          <w:p>
+            <w:pPr/>
+          </w:p>
+        </w:tc>
+        <w:tc>
+          <w:tcPr>
+            <w:tcW w:w="2648" w:type="dxa"/>
+            <w:tcBorders/>
+            <w:vAlign w:val="center"/>
+          </w:tcPr>
+          <w:p>
+            <w:pPr/>
+          </w:p>
+        </w:tc>
+        <w:tc>
+          <w:tcPr>
+            <w:tcW w:w="2648" w:type="dxa"/>
+            <w:tcBorders/>
+            <w:vAlign w:val="center"/>
+          </w:tcPr>
+          <w:p>
+            <w:pPr/>
+          </w:p>
+        </w:tc>
+        <w:tc>
+          <w:tcPr>
+            <w:tcW w:w="2648" w:type="dxa"/>
+            <w:tcBorders/>
+            <w:vAlign w:val="center"/>
+          </w:tcPr>
+          <w:p>
+            <w:pPr/>
+          </w:p>
+        </w:tc>
+      </w:tr>
+      <w:tr>
+        <w:trPr>
+          <w:trHeight w:hRule="exact" w:val="280"/>
+        </w:trPr>
+        <w:tc>
+          <w:tcPr>
+            <w:tcW w:w="2648" w:type="dxa"/>
+            <w:tcBorders/>
+            <w:vAlign w:val="center"/>
+          </w:tcPr>
+          <w:p>
+            <w:pPr/>
+          </w:p>
+        </w:tc>
+        <w:tc>
+          <w:tcPr>
+            <w:tcW w:w="2648" w:type="dxa"/>
+            <w:tcBorders/>
+            <w:vAlign w:val="center"/>
+          </w:tcPr>
+          <w:p>
+            <w:pPr/>
+          </w:p>
+        </w:tc>
+        <w:tc>
+          <w:tcPr>
+            <w:tcW w:w="2648" w:type="dxa"/>
+            <w:tcBorders/>
+            <w:vAlign w:val="center"/>
+          </w:tcPr>
+          <w:p>
+            <w:pPr/>
+          </w:p>
+        </w:tc>
+        <w:tc>
+          <w:tcPr>
+            <w:tcW w:w="2648" w:type="dxa"/>
+            <w:tcBorders/>
+            <w:vAlign w:val="center"/>
+          </w:tcPr>
+          <w:p>
+            <w:pPr/>
+          </w:p>
+        </w:tc>
+      </w:tr>
+      <w:tr>
+        <w:trPr>
+          <w:trHeight w:hRule="exact" w:val="280"/>
+        </w:trPr>
+        <w:tc>
+          <w:tcPr>
+            <w:tcW w:w="2648" w:type="dxa"/>
+            <w:tcBorders/>
+            <w:vAlign w:val="center"/>
+          </w:tcPr>
+          <w:p>
+            <w:pPr/>
+          </w:p>
+        </w:tc>
+        <w:tc>
+          <w:tcPr>
+            <w:tcW w:w="2648" w:type="dxa"/>
+            <w:tcBorders/>
+            <w:vAlign w:val="center"/>
+          </w:tcPr>
+          <w:p>
+            <w:pPr/>
+          </w:p>
+        </w:tc>
+        <w:tc>
+          <w:tcPr>
+            <w:tcW w:w="2648" w:type="dxa"/>
+            <w:tcBorders/>
+            <w:vAlign w:val="center"/>
+          </w:tcPr>
+          <w:p>
+            <w:pPr/>
+          </w:p>
+        </w:tc>
+        <w:tc>
+          <w:tcPr>
+            <w:tcW w:w="2648" w:type="dxa"/>
+            <w:tcBorders/>
+            <w:vAlign w:val="center"/>
+          </w:tcPr>
+          <w:p>
+            <w:pPr/>
+          </w:p>
+        </w:tc>
+      </w:tr>
+      <w:tr>
+        <w:trPr>
+          <w:trHeight w:hRule="exact" w:val="280"/>
+        </w:trPr>
+        <w:tc>
+          <w:tcPr>
+            <w:tcW w:w="2648" w:type="dxa"/>
+            <w:tcBorders/>
+            <w:vAlign w:val="center"/>
+          </w:tcPr>
+          <w:p>
+            <w:pPr/>
+          </w:p>
+        </w:tc>
+        <w:tc>
+          <w:tcPr>
+            <w:tcW w:w="2648" w:type="dxa"/>
+            <w:tcBorders/>
+            <w:vAlign w:val="center"/>
+          </w:tcPr>
+          <w:p>
+            <w:pPr/>
+          </w:p>
+        </w:tc>
+        <w:tc>
+          <w:tcPr>
+            <w:tcW w:w="2648" w:type="dxa"/>
+            <w:tcBorders/>
+            <w:vAlign w:val="center"/>
+          </w:tcPr>
+          <w:p>
+            <w:pPr/>
+          </w:p>
+        </w:tc>
+        <w:tc>
+          <w:tcPr>
+            <w:tcW w:w="2648" w:type="dxa"/>
+            <w:tcBorders/>
+            <w:vAlign w:val="center"/>
+          </w:tcPr>
+          <w:p>
+            <w:pPr/>
+          </w:p>
+        </w:tc>
+      </w:tr>
+      <w:tr>
+        <w:trPr>
+          <w:trHeight w:hRule="exact" w:val="280"/>
+        </w:trPr>
+        <w:tc>
+          <w:tcPr>
+            <w:tcW w:w="2648" w:type="dxa"/>
+            <w:tcBorders/>
+            <w:vAlign w:val="center"/>
+          </w:tcPr>
+          <w:p>
+            <w:pPr/>
+          </w:p>
+        </w:tc>
+        <w:tc>
+          <w:tcPr>
+            <w:tcW w:w="2648" w:type="dxa"/>
+            <w:tcBorders/>
+            <w:vAlign w:val="center"/>
+          </w:tcPr>
+          <w:p>
+            <w:pPr/>
+          </w:p>
+        </w:tc>
+        <w:tc>
+          <w:tcPr>
+            <w:tcW w:w="2648" w:type="dxa"/>
+            <w:tcBorders/>
+            <w:vAlign w:val="center"/>
+          </w:tcPr>
+          <w:p>
+            <w:pPr/>
+          </w:p>
+        </w:tc>
+        <w:tc>
+          <w:tcPr>
+            <w:tcW w:w="2648" w:type="dxa"/>
+            <w:tcBorders/>
+            <w:vAlign w:val="center"/>
+          </w:tcPr>
+          <w:p>
+            <w:pPr/>
+          </w:p>
+        </w:tc>
+      </w:tr>
+      <w:tr>
+        <w:trPr>
+          <w:trHeight w:hRule="exact" w:val="280"/>
+        </w:trPr>
+        <w:tc>
+          <w:tcPr>
+            <w:tcW w:w="2648" w:type="dxa"/>
+            <w:tcBorders/>
+            <w:vAlign w:val="center"/>
+          </w:tcPr>
+          <w:p>
+            <w:pPr/>
+          </w:p>
+        </w:tc>
+        <w:tc>
+          <w:tcPr>
+            <w:tcW w:w="2648" w:type="dxa"/>
+            <w:tcBorders/>
+            <w:vAlign w:val="center"/>
+          </w:tcPr>
+          <w:p>
+            <w:pPr/>
+          </w:p>
+        </w:tc>
+        <w:tc>
+          <w:tcPr>
+            <w:tcW w:w="2648" w:type="dxa"/>
+            <w:tcBorders/>
+            <w:vAlign w:val="center"/>
+          </w:tcPr>
+          <w:p>
+            <w:pPr/>
+          </w:p>
+        </w:tc>
+        <w:tc>
+          <w:tcPr>
+            <w:tcW w:w="2648" w:type="dxa"/>
+            <w:tcBorders/>
+            <w:vAlign w:val="center"/>
+          </w:tcPr>
+          <w:p>
+            <w:pPr/>
+          </w:p>
+        </w:tc>
+      </w:tr>
+      <w:tr>
+        <w:trPr>
+          <w:trHeight w:hRule="exact" w:val="280"/>
+        </w:trPr>
+        <w:tc>
+          <w:tcPr>
+            <w:tcW w:w="2648" w:type="dxa"/>
+            <w:tcBorders/>
+            <w:vAlign w:val="center"/>
+          </w:tcPr>
+          <w:p>
+            <w:pPr/>
+          </w:p>
+        </w:tc>
+        <w:tc>
+          <w:tcPr>
+            <w:tcW w:w="2648" w:type="dxa"/>
+            <w:tcBorders/>
+            <w:vAlign w:val="center"/>
+          </w:tcPr>
+          <w:p>
+            <w:pPr/>
+          </w:p>
+        </w:tc>
+        <w:tc>
+          <w:tcPr>
+            <w:tcW w:w="2648" w:type="dxa"/>
+            <w:tcBorders/>
+            <w:vAlign w:val="center"/>
+          </w:tcPr>
+          <w:p>
+            <w:pPr/>
+          </w:p>
+        </w:tc>
+        <w:tc>
+          <w:tcPr>
+            <w:tcW w:w="2648" w:type="dxa"/>
+            <w:tcBorders/>
+            <w:vAlign w:val="center"/>
+          </w:tcPr>
+          <w:p>
+            <w:pPr/>
+          </w:p>
+        </w:tc>
+      </w:tr>
+      <w:tr>
+        <w:trPr>
+          <w:trHeight w:hRule="exact" w:val="280"/>
+        </w:trPr>
+        <w:tc>
+          <w:tcPr>
+            <w:tcW w:w="2648" w:type="dxa"/>
+            <w:tcBorders/>
+            <w:vAlign w:val="center"/>
+          </w:tcPr>
+          <w:p>
+            <w:pPr/>
+          </w:p>
+        </w:tc>
+        <w:tc>
+          <w:tcPr>
+            <w:tcW w:w="2648" w:type="dxa"/>
+            <w:tcBorders/>
+            <w:vAlign w:val="center"/>
+          </w:tcPr>
+          <w:p>
+            <w:pPr/>
+          </w:p>
+        </w:tc>
+        <w:tc>
+          <w:tcPr>
+            <w:tcW w:w="2648" w:type="dxa"/>
+            <w:tcBorders/>
+            <w:vAlign w:val="center"/>
+          </w:tcPr>
+          <w:p>
+            <w:pPr/>
+          </w:p>
+        </w:tc>
+        <w:tc>
+          <w:tcPr>
+            <w:tcW w:w="2648" w:type="dxa"/>
+            <w:tcBorders/>
+            <w:vAlign w:val="center"/>
+          </w:tcPr>
+          <w:p>
+            <w:pPr/>
+          </w:p>
+        </w:tc>
+      </w:tr>
+      <w:tr>
+        <w:trPr>
+          <w:trHeight w:hRule="exact" w:val="280"/>
+        </w:trPr>
+        <w:tc>
+          <w:tcPr>
+            <w:tcW w:w="2648" w:type="dxa"/>
+            <w:tcBorders/>
+            <w:vAlign w:val="center"/>
+          </w:tcPr>
+          <w:p>
+            <w:pPr/>
+          </w:p>
+        </w:tc>
+        <w:tc>
+          <w:tcPr>
+            <w:tcW w:w="2648" w:type="dxa"/>
+            <w:tcBorders/>
+            <w:vAlign w:val="center"/>
+          </w:tcPr>
+          <w:p>
+            <w:pPr/>
+          </w:p>
+        </w:tc>
+        <w:tc>
+          <w:tcPr>
+            <w:tcW w:w="2648" w:type="dxa"/>
+            <w:tcBorders/>
+            <w:vAlign w:val="center"/>
+          </w:tcPr>
+          <w:p>
+            <w:pPr/>
+          </w:p>
+        </w:tc>
+        <w:tc>
+          <w:tcPr>
+            <w:tcW w:w="2648" w:type="dxa"/>
+            <w:tcBorders/>
+            <w:vAlign w:val="center"/>
+          </w:tcPr>
+          <w:p>
+            <w:pPr/>
+          </w:p>
+        </w:tc>
+      </w:tr>
+      <w:tr>
+        <w:trPr>
+          <w:trHeight w:hRule="exact" w:val="280"/>
+        </w:trPr>
+        <w:tc>
+          <w:tcPr>
+            <w:tcW w:w="2648" w:type="dxa"/>
+            <w:tcBorders/>
+            <w:vAlign w:val="center"/>
+          </w:tcPr>
+          <w:p>
+            <w:pPr/>
+          </w:p>
+        </w:tc>
+        <w:tc>
+          <w:tcPr>
+            <w:tcW w:w="2648" w:type="dxa"/>
+            <w:tcBorders/>
+            <w:vAlign w:val="center"/>
+          </w:tcPr>
+          <w:p>
+            <w:pPr/>
+          </w:p>
+        </w:tc>
+        <w:tc>
+          <w:tcPr>
+            <w:tcW w:w="2648" w:type="dxa"/>
+            <w:tcBorders/>
+            <w:vAlign w:val="center"/>
+          </w:tcPr>
+          <w:p>
+            <w:pPr/>
+          </w:p>
+        </w:tc>
+        <w:tc>
+          <w:tcPr>
+            <w:tcW w:w="2648" w:type="dxa"/>
+            <w:tcBorders/>
+            <w:vAlign w:val="center"/>
+          </w:tcPr>
+          <w:p>
+            <w:pPr/>
+          </w:p>
+        </w:tc>
+      </w:tr>
+      <w:tr>
+        <w:trPr>
+          <w:trHeight w:hRule="exact" w:val="280"/>
+        </w:trPr>
+        <w:tc>
+          <w:tcPr>
+            <w:tcW w:w="2648" w:type="dxa"/>
+            <w:tcBorders/>
+            <w:vAlign w:val="center"/>
+          </w:tcPr>
+          <w:p>
+            <w:pPr/>
+          </w:p>
+        </w:tc>
+        <w:tc>
+          <w:tcPr>
+            <w:tcW w:w="2648" w:type="dxa"/>
+            <w:tcBorders/>
+            <w:vAlign w:val="center"/>
+          </w:tcPr>
+          <w:p>
+            <w:pPr/>
+          </w:p>
+        </w:tc>
+        <w:tc>
+          <w:tcPr>
+            <w:tcW w:w="2648" w:type="dxa"/>
+            <w:tcBorders/>
+            <w:vAlign w:val="center"/>
+          </w:tcPr>
+          <w:p>
+            <w:pPr/>
+          </w:p>
+        </w:tc>
+        <w:tc>
+          <w:tcPr>
+            <w:tcW w:w="2648" w:type="dxa"/>
+            <w:tcBorders/>
+            <w:vAlign w:val="center"/>
+          </w:tcPr>
+          <w:p>
+            <w:pPr/>
+          </w:p>
+        </w:tc>
+      </w:tr>
+      <w:tr>
+        <w:trPr>
+          <w:trHeight w:hRule="exact" w:val="280"/>
+        </w:trPr>
+        <w:tc>
+          <w:tcPr>
+            <w:tcW w:w="2648" w:type="dxa"/>
+            <w:tcBorders/>
+            <w:vAlign w:val="center"/>
+          </w:tcPr>
+          <w:p>
+            <w:pPr/>
+          </w:p>
+        </w:tc>
+        <w:tc>
+          <w:tcPr>
+            <w:tcW w:w="2648" w:type="dxa"/>
+            <w:tcBorders/>
+            <w:vAlign w:val="center"/>
+          </w:tcPr>
+          <w:p>
+            <w:pPr/>
+          </w:p>
+        </w:tc>
+        <w:tc>
+          <w:tcPr>
+            <w:tcW w:w="2648" w:type="dxa"/>
+            <w:tcBorders/>
+            <w:vAlign w:val="center"/>
+          </w:tcPr>
+          <w:p>
+            <w:pPr/>
+          </w:p>
+        </w:tc>
+        <w:tc>
+          <w:tcPr>
+            <w:tcW w:w="2648" w:type="dxa"/>
+            <w:tcBorders/>
+            <w:vAlign w:val="center"/>
+          </w:tcPr>
+          <w:p>
+            <w:pPr/>
+          </w:p>
+        </w:tc>
+      </w:tr>
+      <w:tr>
+        <w:trPr>
+          <w:trHeight w:hRule="exact" w:val="280"/>
+        </w:trPr>
+        <w:tc>
+          <w:tcPr>
+            <w:tcW w:w="2648" w:type="dxa"/>
+            <w:tcBorders/>
+            <w:vAlign w:val="center"/>
+          </w:tcPr>
+          <w:p>
+            <w:pPr/>
+          </w:p>
+        </w:tc>
+        <w:tc>
+          <w:tcPr>
+            <w:tcW w:w="2648" w:type="dxa"/>
+            <w:tcBorders/>
+            <w:vAlign w:val="center"/>
+          </w:tcPr>
+          <w:p>
+            <w:pPr/>
+          </w:p>
+        </w:tc>
+        <w:tc>
+          <w:tcPr>
+            <w:tcW w:w="2648" w:type="dxa"/>
+            <w:tcBorders/>
+            <w:vAlign w:val="center"/>
+          </w:tcPr>
+          <w:p>
+            <w:pPr/>
+          </w:p>
+        </w:tc>
+        <w:tc>
+          <w:tcPr>
+            <w:tcW w:w="2648" w:type="dxa"/>
+            <w:tcBorders/>
+            <w:vAlign w:val="center"/>
+          </w:tcPr>
+          <w:p>
+            <w:pPr/>
+          </w:p>
+        </w:tc>
+      </w:tr>
+      <w:tr>
+        <w:trPr>
+          <w:trHeight w:hRule="exact" w:val="280"/>
+        </w:trPr>
+        <w:tc>
+          <w:tcPr>
+            <w:tcW w:w="2648" w:type="dxa"/>
+            <w:tcBorders/>
+            <w:vAlign w:val="center"/>
+          </w:tcPr>
+          <w:p>
+            <w:pPr/>
+          </w:p>
+        </w:tc>
+        <w:tc>
+          <w:tcPr>
+            <w:tcW w:w="2648" w:type="dxa"/>
+            <w:tcBorders/>
+            <w:vAlign w:val="center"/>
+          </w:tcPr>
+          <w:p>
+            <w:pPr/>
+          </w:p>
+        </w:tc>
+        <w:tc>
+          <w:tcPr>
+            <w:tcW w:w="2648" w:type="dxa"/>
+            <w:tcBorders/>
+            <w:vAlign w:val="center"/>
+          </w:tcPr>
+          <w:p>
+            <w:pPr/>
+          </w:p>
+        </w:tc>
+        <w:tc>
+          <w:tcPr>
+            <w:tcW w:w="2648" w:type="dxa"/>
+            <w:tcBorders/>
+            <w:vAlign w:val="center"/>
+          </w:tcPr>
+          <w:p>
+            <w:pPr/>
+          </w:p>
+        </w:tc>
+      </w:tr>
+      <w:tr>
+        <w:trPr>
+          <w:trHeight w:hRule="exact" w:val="280"/>
+        </w:trPr>
+        <w:tc>
+          <w:tcPr>
+            <w:tcW w:w="2648" w:type="dxa"/>
+            <w:tcBorders/>
+            <w:vAlign w:val="center"/>
+          </w:tcPr>
+          <w:p>
+            <w:pPr/>
+          </w:p>
+        </w:tc>
+        <w:tc>
+          <w:tcPr>
+            <w:tcW w:w="2648" w:type="dxa"/>
+            <w:tcBorders/>
+            <w:vAlign w:val="center"/>
+          </w:tcPr>
+          <w:p>
+            <w:pPr/>
+          </w:p>
+        </w:tc>
+        <w:tc>
+          <w:tcPr>
+            <w:tcW w:w="2648" w:type="dxa"/>
+            <w:tcBorders/>
+            <w:vAlign w:val="center"/>
+          </w:tcPr>
+          <w:p>
+            <w:pPr/>
+          </w:p>
+        </w:tc>
+        <w:tc>
+          <w:tcPr>
+            <w:tcW w:w="2648" w:type="dxa"/>
+            <w:tcBorders/>
+            <w:vAlign w:val="center"/>
+          </w:tcPr>
+          <w:p>
+            <w:pPr/>
+          </w:p>
+        </w:tc>
+      </w:tr>
+      <w:tr>
+        <w:trPr>
+          <w:trHeight w:hRule="exact" w:val="280"/>
+        </w:trPr>
+        <w:tc>
+          <w:tcPr>
+            <w:tcW w:w="2648" w:type="dxa"/>
+            <w:tcBorders/>
+            <w:vAlign w:val="center"/>
+          </w:tcPr>
+          <w:p>
+            <w:pPr/>
+          </w:p>
+        </w:tc>
+        <w:tc>
+          <w:tcPr>
+            <w:tcW w:w="2648" w:type="dxa"/>
+            <w:tcBorders/>
+            <w:vAlign w:val="center"/>
+          </w:tcPr>
+          <w:p>
+            <w:pPr/>
+          </w:p>
+        </w:tc>
+        <w:tc>
+          <w:tcPr>
+            <w:tcW w:w="2648" w:type="dxa"/>
+            <w:tcBorders/>
+            <w:vAlign w:val="center"/>
+          </w:tcPr>
+          <w:p>
+            <w:pPr/>
+          </w:p>
+        </w:tc>
+        <w:tc>
+          <w:tcPr>
+            <w:tcW w:w="2648" w:type="dxa"/>
+            <w:tcBorders/>
+            <w:vAlign w:val="center"/>
+          </w:tcPr>
+          <w:p>
+            <w:pPr/>
+          </w:p>
+        </w:tc>
+      </w:tr>
+      <w:tr>
+        <w:trPr>
+          <w:trHeight w:hRule="exact" w:val="280"/>
+        </w:trPr>
+        <w:tc>
+          <w:tcPr>
+            <w:tcW w:w="2648" w:type="dxa"/>
+            <w:tcBorders/>
+            <w:vAlign w:val="center"/>
+          </w:tcPr>
+          <w:p>
+            <w:pPr/>
+          </w:p>
+        </w:tc>
+        <w:tc>
+          <w:tcPr>
+            <w:tcW w:w="2648" w:type="dxa"/>
+            <w:tcBorders/>
+            <w:vAlign w:val="center"/>
+          </w:tcPr>
+          <w:p>
+            <w:pPr/>
+          </w:p>
+        </w:tc>
+        <w:tc>
+          <w:tcPr>
+            <w:tcW w:w="2648" w:type="dxa"/>
+            <w:tcBorders/>
+            <w:vAlign w:val="center"/>
+          </w:tcPr>
+          <w:p>
+            <w:pPr/>
+          </w:p>
+        </w:tc>
+        <w:tc>
+          <w:tcPr>
+            <w:tcW w:w="2648" w:type="dxa"/>
+            <w:tcBorders/>
+            <w:vAlign w:val="center"/>
+          </w:tcPr>
+          <w:p>
+            <w:pPr/>
+          </w:p>
+        </w:tc>
+      </w:tr>
+      <w:tr>
+        <w:trPr>
+          <w:trHeight w:hRule="exact" w:val="280"/>
+        </w:trPr>
+        <w:tc>
+          <w:tcPr>
+            <w:tcW w:w="2648" w:type="dxa"/>
+            <w:tcBorders/>
+            <w:vAlign w:val="center"/>
+          </w:tcPr>
+          <w:p>
+            <w:pPr/>
+          </w:p>
+        </w:tc>
+        <w:tc>
+          <w:tcPr>
+            <w:tcW w:w="2648" w:type="dxa"/>
+            <w:tcBorders/>
+            <w:vAlign w:val="center"/>
+          </w:tcPr>
+          <w:p>
+            <w:pPr/>
+          </w:p>
+        </w:tc>
+        <w:tc>
+          <w:tcPr>
+            <w:tcW w:w="2648" w:type="dxa"/>
+            <w:tcBorders/>
+            <w:vAlign w:val="center"/>
+          </w:tcPr>
+          <w:p>
+            <w:pPr/>
+          </w:p>
+        </w:tc>
+        <w:tc>
+          <w:tcPr>
+            <w:tcW w:w="2648" w:type="dxa"/>
+            <w:tcBorders/>
+            <w:vAlign w:val="center"/>
+          </w:tcPr>
+          <w:p>
+            <w:pPr/>
+          </w:p>
+        </w:tc>
+      </w:tr>
+      <w:tr>
+        <w:trPr>
+          <w:trHeight w:hRule="exact" w:val="280"/>
+        </w:trPr>
+        <w:tc>
+          <w:tcPr>
+            <w:tcW w:w="2648" w:type="dxa"/>
+            <w:tcBorders/>
+            <w:vAlign w:val="center"/>
+          </w:tcPr>
+          <w:p>
+            <w:pPr/>
+          </w:p>
+        </w:tc>
+        <w:tc>
+          <w:tcPr>
+            <w:tcW w:w="2648" w:type="dxa"/>
+            <w:tcBorders/>
+            <w:vAlign w:val="center"/>
+          </w:tcPr>
+          <w:p>
+            <w:pPr/>
+          </w:p>
+        </w:tc>
+        <w:tc>
+          <w:tcPr>
+            <w:tcW w:w="2648" w:type="dxa"/>
+            <w:tcBorders/>
+            <w:vAlign w:val="center"/>
+          </w:tcPr>
+          <w:p>
+            <w:pPr/>
+          </w:p>
+        </w:tc>
+        <w:tc>
+          <w:tcPr>
+            <w:tcW w:w="2648" w:type="dxa"/>
+            <w:tcBorders/>
+            <w:vAlign w:val="center"/>
+          </w:tcPr>
+          <w:p>
+            <w:pPr/>
+          </w:p>
+        </w:tc>
+      </w:tr>
+      <w:tr>
+        <w:trPr>
+          <w:trHeight w:hRule="exact" w:val="280"/>
+        </w:trPr>
+        <w:tc>
+          <w:tcPr>
+            <w:tcW w:w="2648" w:type="dxa"/>
+            <w:tcBorders/>
+            <w:vAlign w:val="center"/>
+          </w:tcPr>
+          <w:p>
+            <w:pPr/>
+          </w:p>
+        </w:tc>
+        <w:tc>
+          <w:tcPr>
+            <w:tcW w:w="2648" w:type="dxa"/>
+            <w:tcBorders/>
+            <w:vAlign w:val="center"/>
+          </w:tcPr>
+          <w:p>
+            <w:pPr/>
+          </w:p>
+        </w:tc>
+        <w:tc>
+          <w:tcPr>
+            <w:tcW w:w="2648" w:type="dxa"/>
+            <w:tcBorders/>
+            <w:vAlign w:val="center"/>
+          </w:tcPr>
+          <w:p>
+            <w:pPr/>
+          </w:p>
+        </w:tc>
+        <w:tc>
+          <w:tcPr>
+            <w:tcW w:w="2648" w:type="dxa"/>
+            <w:tcBorders/>
+            <w:vAlign w:val="center"/>
+          </w:tcPr>
+          <w:p>
+            <w:pPr/>
+          </w:p>
+        </w:tc>
+      </w:tr>
+      <w:tr>
+        <w:trPr>
+          <w:trHeight w:hRule="exact" w:val="280"/>
+        </w:trPr>
+        <w:tc>
+          <w:tcPr>
+            <w:tcW w:w="2648" w:type="dxa"/>
+            <w:tcBorders/>
+            <w:vAlign w:val="center"/>
+          </w:tcPr>
+          <w:p>
+            <w:pPr/>
+          </w:p>
+        </w:tc>
+        <w:tc>
+          <w:tcPr>
+            <w:tcW w:w="2648" w:type="dxa"/>
+            <w:tcBorders/>
+            <w:vAlign w:val="center"/>
+          </w:tcPr>
+          <w:p>
+            <w:pPr/>
+          </w:p>
+        </w:tc>
+        <w:tc>
+          <w:tcPr>
+            <w:tcW w:w="2648" w:type="dxa"/>
+            <w:tcBorders/>
+            <w:vAlign w:val="center"/>
+          </w:tcPr>
+          <w:p>
+            <w:pPr/>
+          </w:p>
+        </w:tc>
+        <w:tc>
+          <w:tcPr>
+            <w:tcW w:w="2648" w:type="dxa"/>
+            <w:tcBorders/>
+            <w:vAlign w:val="center"/>
+          </w:tcPr>
+          <w:p>
+            <w:pPr/>
+          </w:p>
+        </w:tc>
+      </w:tr>
+      <w:tr>
+        <w:trPr>
+          <w:trHeight w:hRule="exact" w:val="280"/>
+        </w:trPr>
+        <w:tc>
+          <w:tcPr>
+            <w:tcW w:w="2648" w:type="dxa"/>
+            <w:tcBorders/>
+            <w:vAlign w:val="center"/>
+          </w:tcPr>
+          <w:p>
+            <w:pPr/>
+          </w:p>
+        </w:tc>
+        <w:tc>
+          <w:tcPr>
+            <w:tcW w:w="2648" w:type="dxa"/>
+            <w:tcBorders/>
+            <w:vAlign w:val="center"/>
+          </w:tcPr>
+          <w:p>
+            <w:pPr/>
+          </w:p>
+        </w:tc>
+        <w:tc>
+          <w:tcPr>
+            <w:tcW w:w="2648" w:type="dxa"/>
+            <w:tcBorders/>
+            <w:vAlign w:val="center"/>
+          </w:tcPr>
+          <w:p>
+            <w:pPr/>
+          </w:p>
+        </w:tc>
+        <w:tc>
+          <w:tcPr>
+            <w:tcW w:w="2648" w:type="dxa"/>
+            <w:tcBorders/>
+            <w:vAlign w:val="center"/>
+          </w:tcPr>
+          <w:p>
+            <w:pPr/>
+          </w:p>
+        </w:tc>
+      </w:tr>
+      <w:tr>
+        <w:trPr>
+          <w:trHeight w:hRule="exact" w:val="280"/>
+        </w:trPr>
+        <w:tc>
+          <w:tcPr>
+            <w:tcW w:w="2648" w:type="dxa"/>
+            <w:tcBorders/>
+            <w:vAlign w:val="center"/>
+          </w:tcPr>
+          <w:p>
+            <w:pPr/>
+          </w:p>
+        </w:tc>
+        <w:tc>
+          <w:tcPr>
+            <w:tcW w:w="2648" w:type="dxa"/>
+            <w:tcBorders/>
+            <w:vAlign w:val="center"/>
+          </w:tcPr>
+          <w:p>
+            <w:pPr/>
+          </w:p>
+        </w:tc>
+        <w:tc>
+          <w:tcPr>
+            <w:tcW w:w="2648" w:type="dxa"/>
+            <w:tcBorders/>
+            <w:vAlign w:val="center"/>
+          </w:tcPr>
+          <w:p>
+            <w:pPr/>
+          </w:p>
+        </w:tc>
+        <w:tc>
+          <w:tcPr>
+            <w:tcW w:w="2648" w:type="dxa"/>
+            <w:tcBorders/>
+            <w:vAlign w:val="center"/>
+          </w:tcPr>
+          <w:p>
+            <w:pPr/>
+          </w:p>
+        </w:tc>
+      </w:tr>
+      <w:tr>
+        <w:trPr>
+          <w:trHeight w:hRule="exact" w:val="280"/>
+        </w:trPr>
+        <w:tc>
+          <w:tcPr>
+            <w:tcW w:w="2648" w:type="dxa"/>
+            <w:tcBorders/>
+            <w:vAlign w:val="center"/>
+          </w:tcPr>
+          <w:p>
+            <w:pPr/>
+          </w:p>
+        </w:tc>
+        <w:tc>
+          <w:tcPr>
+            <w:tcW w:w="2648" w:type="dxa"/>
+            <w:tcBorders/>
+            <w:vAlign w:val="center"/>
+          </w:tcPr>
+          <w:p>
+            <w:pPr/>
+          </w:p>
+        </w:tc>
+        <w:tc>
+          <w:tcPr>
+            <w:tcW w:w="2648" w:type="dxa"/>
+            <w:tcBorders/>
+            <w:vAlign w:val="center"/>
+          </w:tcPr>
+          <w:p>
+            <w:pPr/>
+          </w:p>
+        </w:tc>
+        <w:tc>
+          <w:tcPr>
+            <w:tcW w:w="2648" w:type="dxa"/>
+            <w:tcBorders/>
+            <w:vAlign w:val="center"/>
+          </w:tcPr>
+          <w:p>
+            <w:pPr/>
+          </w:p>
+        </w:tc>
+      </w:tr>
+      <w:tr>
+        <w:trPr>
+          <w:trHeight w:hRule="exact" w:val="280"/>
+        </w:trPr>
+        <w:tc>
+          <w:tcPr>
+            <w:tcW w:w="2648" w:type="dxa"/>
+            <w:tcBorders/>
+            <w:vAlign w:val="center"/>
+          </w:tcPr>
+          <w:p>
+            <w:pPr/>
+          </w:p>
+        </w:tc>
+        <w:tc>
+          <w:tcPr>
+            <w:tcW w:w="2648" w:type="dxa"/>
+            <w:tcBorders/>
+            <w:vAlign w:val="center"/>
+          </w:tcPr>
+          <w:p>
+            <w:pPr/>
+          </w:p>
+        </w:tc>
+        <w:tc>
+          <w:tcPr>
+            <w:tcW w:w="2648" w:type="dxa"/>
+            <w:tcBorders/>
+            <w:vAlign w:val="center"/>
+          </w:tcPr>
+          <w:p>
+            <w:pPr/>
+          </w:p>
+        </w:tc>
+        <w:tc>
+          <w:tcPr>
+            <w:tcW w:w="2648" w:type="dxa"/>
+            <w:tcBorders/>
+            <w:vAlign w:val="center"/>
+          </w:tcPr>
+          <w:p>
+            <w:pPr/>
+          </w:p>
+        </w:tc>
+      </w:tr>
+      <w:tr>
+        <w:trPr>
+          <w:trHeight w:hRule="exact" w:val="280"/>
+        </w:trPr>
+        <w:tc>
+          <w:tcPr>
+            <w:tcW w:w="2648" w:type="dxa"/>
+            <w:tcBorders/>
+            <w:vAlign w:val="center"/>
+          </w:tcPr>
+          <w:p>
+            <w:pPr/>
+          </w:p>
+        </w:tc>
+        <w:tc>
+          <w:tcPr>
+            <w:tcW w:w="2648" w:type="dxa"/>
+            <w:tcBorders/>
+            <w:vAlign w:val="center"/>
+          </w:tcPr>
+          <w:p>
+            <w:pPr/>
+          </w:p>
+        </w:tc>
+        <w:tc>
+          <w:tcPr>
+            <w:tcW w:w="2648" w:type="dxa"/>
+            <w:tcBorders/>
+            <w:vAlign w:val="center"/>
+          </w:tcPr>
+          <w:p>
+            <w:pPr/>
+          </w:p>
+        </w:tc>
+        <w:tc>
+          <w:tcPr>
+            <w:tcW w:w="2648" w:type="dxa"/>
+            <w:tcBorders/>
+            <w:vAlign w:val="center"/>
+          </w:tcPr>
+          <w:p>
+            <w:pPr/>
+          </w:p>
+        </w:tc>
+      </w:tr>
+      <w:tr>
+        <w:trPr>
+          <w:trHeight w:hRule="exact" w:val="280"/>
+        </w:trPr>
+        <w:tc>
+          <w:tcPr>
+            <w:tcW w:w="2648" w:type="dxa"/>
+            <w:tcBorders/>
+            <w:vAlign w:val="center"/>
+          </w:tcPr>
+          <w:p>
+            <w:pPr/>
+          </w:p>
+        </w:tc>
+        <w:tc>
+          <w:tcPr>
+            <w:tcW w:w="2648" w:type="dxa"/>
+            <w:tcBorders/>
+            <w:vAlign w:val="center"/>
+          </w:tcPr>
+          <w:p>
+            <w:pPr/>
+          </w:p>
+        </w:tc>
+        <w:tc>
+          <w:tcPr>
+            <w:tcW w:w="2648" w:type="dxa"/>
+            <w:tcBorders/>
+            <w:vAlign w:val="center"/>
+          </w:tcPr>
+          <w:p>
+            <w:pPr/>
+          </w:p>
+        </w:tc>
+        <w:tc>
+          <w:tcPr>
+            <w:tcW w:w="2648" w:type="dxa"/>
+            <w:tcBorders/>
+            <w:vAlign w:val="center"/>
+          </w:tcPr>
+          <w:p>
+            <w:pPr/>
+          </w:p>
+        </w:tc>
+      </w:tr>
+      <w:tr>
+        <w:trPr>
+          <w:trHeight w:hRule="exact" w:val="280"/>
+        </w:trPr>
+        <w:tc>
+          <w:tcPr>
+            <w:tcW w:w="2648" w:type="dxa"/>
+            <w:tcBorders/>
+            <w:vAlign w:val="center"/>
+          </w:tcPr>
+          <w:p>
+            <w:pPr/>
+          </w:p>
+        </w:tc>
+        <w:tc>
+          <w:tcPr>
+            <w:tcW w:w="2648" w:type="dxa"/>
+            <w:tcBorders/>
+            <w:vAlign w:val="center"/>
+          </w:tcPr>
+          <w:p>
+            <w:pPr/>
+          </w:p>
+        </w:tc>
+        <w:tc>
+          <w:tcPr>
+            <w:tcW w:w="2648" w:type="dxa"/>
+            <w:tcBorders/>
+            <w:vAlign w:val="center"/>
+          </w:tcPr>
+          <w:p>
+            <w:pPr/>
+          </w:p>
+        </w:tc>
+        <w:tc>
+          <w:tcPr>
+            <w:tcW w:w="2648" w:type="dxa"/>
+            <w:tcBorders/>
+            <w:vAlign w:val="center"/>
+          </w:tcPr>
+          <w:p>
+            <w:pPr/>
+          </w:p>
+        </w:tc>
+      </w:tr>
+      <w:tr>
+        <w:trPr>
+          <w:trHeight w:hRule="exact" w:val="280"/>
+        </w:trPr>
+        <w:tc>
+          <w:tcPr>
+            <w:tcW w:w="2648" w:type="dxa"/>
+            <w:tcBorders/>
+            <w:vAlign w:val="center"/>
+          </w:tcPr>
+          <w:p>
+            <w:pPr/>
+          </w:p>
+        </w:tc>
+        <w:tc>
+          <w:tcPr>
+            <w:tcW w:w="2648" w:type="dxa"/>
+            <w:tcBorders/>
+            <w:vAlign w:val="center"/>
+          </w:tcPr>
+          <w:p>
+            <w:pPr/>
+          </w:p>
+        </w:tc>
+        <w:tc>
+          <w:tcPr>
+            <w:tcW w:w="2648" w:type="dxa"/>
+            <w:tcBorders/>
+            <w:vAlign w:val="center"/>
+          </w:tcPr>
+          <w:p>
+            <w:pPr/>
+          </w:p>
+        </w:tc>
+        <w:tc>
+          <w:tcPr>
+            <w:tcW w:w="2648" w:type="dxa"/>
+            <w:tcBorders/>
+            <w:vAlign w:val="center"/>
+          </w:tcPr>
+          <w:p>
+            <w:pPr/>
+          </w:p>
+        </w:tc>
+      </w:tr>
+      <w:tr>
+        <w:trPr>
+          <w:trHeight w:hRule="exact" w:val="280"/>
+        </w:trPr>
+        <w:tc>
+          <w:tcPr>
+            <w:tcW w:w="2648" w:type="dxa"/>
+            <w:tcBorders/>
+            <w:vAlign w:val="center"/>
+          </w:tcPr>
+          <w:p>
+            <w:pPr/>
+          </w:p>
+        </w:tc>
+        <w:tc>
+          <w:tcPr>
+            <w:tcW w:w="2648" w:type="dxa"/>
+            <w:tcBorders/>
+            <w:vAlign w:val="center"/>
+          </w:tcPr>
+          <w:p>
+            <w:pPr/>
+          </w:p>
+        </w:tc>
+        <w:tc>
+          <w:tcPr>
+            <w:tcW w:w="2648" w:type="dxa"/>
+            <w:tcBorders/>
+            <w:vAlign w:val="center"/>
+          </w:tcPr>
+          <w:p>
+            <w:pPr/>
+          </w:p>
+        </w:tc>
+        <w:tc>
+          <w:tcPr>
+            <w:tcW w:w="2648" w:type="dxa"/>
+            <w:tcBorders/>
+            <w:vAlign w:val="center"/>
+          </w:tcPr>
+          <w:p>
+            <w:pPr/>
+          </w:p>
+        </w:tc>
+      </w:tr>
+      <w:tr>
+        <w:trPr>
+          <w:trHeight w:hRule="exact" w:val="280"/>
+        </w:trPr>
+        <w:tc>
+          <w:tcPr>
+            <w:tcW w:w="2648" w:type="dxa"/>
+            <w:tcBorders/>
+            <w:vAlign w:val="center"/>
+          </w:tcPr>
+          <w:p>
+            <w:pPr/>
+          </w:p>
+        </w:tc>
+        <w:tc>
+          <w:tcPr>
+            <w:tcW w:w="2648" w:type="dxa"/>
+            <w:tcBorders/>
+            <w:vAlign w:val="center"/>
+          </w:tcPr>
+          <w:p>
+            <w:pPr/>
+          </w:p>
+        </w:tc>
+        <w:tc>
+          <w:tcPr>
+            <w:tcW w:w="2648" w:type="dxa"/>
+            <w:tcBorders/>
+            <w:vAlign w:val="center"/>
+          </w:tcPr>
+          <w:p>
+            <w:pPr/>
+          </w:p>
+        </w:tc>
+        <w:tc>
+          <w:tcPr>
+            <w:tcW w:w="2648" w:type="dxa"/>
+            <w:tcBorders/>
+            <w:vAlign w:val="center"/>
+          </w:tcPr>
+          <w:p>
+            <w:pPr/>
+          </w:p>
+        </w:tc>
+      </w:tr>
+      <w:tr>
+        <w:trPr>
+          <w:trHeight w:hRule="exact" w:val="280"/>
+        </w:trPr>
+        <w:tc>
+          <w:tcPr>
+            <w:tcW w:w="2648" w:type="dxa"/>
+            <w:tcBorders/>
+            <w:vAlign w:val="center"/>
+          </w:tcPr>
+          <w:p>
+            <w:pPr/>
+          </w:p>
+        </w:tc>
+        <w:tc>
+          <w:tcPr>
+            <w:tcW w:w="2648" w:type="dxa"/>
+            <w:tcBorders/>
+            <w:vAlign w:val="center"/>
+          </w:tcPr>
+          <w:p>
+            <w:pPr/>
+          </w:p>
+        </w:tc>
+        <w:tc>
+          <w:tcPr>
+            <w:tcW w:w="2648" w:type="dxa"/>
+            <w:tcBorders/>
+            <w:vAlign w:val="center"/>
+          </w:tcPr>
+          <w:p>
+            <w:pPr/>
+          </w:p>
+        </w:tc>
+        <w:tc>
+          <w:tcPr>
+            <w:tcW w:w="2648" w:type="dxa"/>
+            <w:tcBorders/>
+            <w:vAlign w:val="center"/>
+          </w:tcPr>
+          <w:p>
+            <w:pPr/>
+          </w:p>
+        </w:tc>
+      </w:tr>
+      <w:tr>
+        <w:trPr>
+          <w:trHeight w:hRule="exact" w:val="280"/>
+        </w:trPr>
+        <w:tc>
+          <w:tcPr>
+            <w:tcW w:w="2648" w:type="dxa"/>
+            <w:tcBorders/>
+            <w:vAlign w:val="center"/>
+          </w:tcPr>
+          <w:p>
+            <w:pPr/>
+          </w:p>
+        </w:tc>
+        <w:tc>
+          <w:tcPr>
+            <w:tcW w:w="2648" w:type="dxa"/>
+            <w:tcBorders/>
+            <w:vAlign w:val="center"/>
+          </w:tcPr>
+          <w:p>
+            <w:pPr/>
+          </w:p>
+        </w:tc>
+        <w:tc>
+          <w:tcPr>
+            <w:tcW w:w="2648" w:type="dxa"/>
+            <w:tcBorders/>
+            <w:vAlign w:val="center"/>
+          </w:tcPr>
+          <w:p>
+            <w:pPr/>
+          </w:p>
+        </w:tc>
+        <w:tc>
+          <w:tcPr>
+            <w:tcW w:w="2648" w:type="dxa"/>
+            <w:tcBorders/>
+            <w:vAlign w:val="center"/>
+          </w:tcPr>
+          <w:p>
+            <w:pPr/>
+          </w:p>
+        </w:tc>
+      </w:tr>
+      <w:tr>
+        <w:trPr>
+          <w:trHeight w:hRule="exact" w:val="280"/>
+        </w:trPr>
+        <w:tc>
+          <w:tcPr>
+            <w:tcW w:w="2648" w:type="dxa"/>
+            <w:tcBorders/>
+            <w:vAlign w:val="center"/>
+          </w:tcPr>
+          <w:p>
+            <w:pPr/>
+          </w:p>
+        </w:tc>
+        <w:tc>
+          <w:tcPr>
+            <w:tcW w:w="2648" w:type="dxa"/>
+            <w:tcBorders/>
+            <w:vAlign w:val="center"/>
+          </w:tcPr>
+          <w:p>
+            <w:pPr/>
+          </w:p>
+        </w:tc>
+        <w:tc>
+          <w:tcPr>
+            <w:tcW w:w="2648" w:type="dxa"/>
+            <w:tcBorders/>
+            <w:vAlign w:val="center"/>
+          </w:tcPr>
+          <w:p>
+            <w:pPr/>
+          </w:p>
+        </w:tc>
+        <w:tc>
+          <w:tcPr>
+            <w:tcW w:w="2648" w:type="dxa"/>
+            <w:tcBorders/>
+            <w:vAlign w:val="center"/>
+          </w:tcPr>
+          <w:p>
+            <w:pPr/>
+          </w:p>
+        </w:tc>
+      </w:tr>
+      <w:tr>
+        <w:trPr>
+          <w:trHeight w:hRule="exact" w:val="280"/>
+        </w:trPr>
+        <w:tc>
+          <w:tcPr>
+            <w:tcW w:w="2648" w:type="dxa"/>
+            <w:tcBorders/>
+            <w:vAlign w:val="center"/>
+          </w:tcPr>
+          <w:p>
+            <w:pPr/>
+          </w:p>
+        </w:tc>
+        <w:tc>
+          <w:tcPr>
+            <w:tcW w:w="2648" w:type="dxa"/>
+            <w:tcBorders/>
+            <w:vAlign w:val="center"/>
+          </w:tcPr>
+          <w:p>
+            <w:pPr/>
+          </w:p>
+        </w:tc>
+        <w:tc>
+          <w:tcPr>
+            <w:tcW w:w="2648" w:type="dxa"/>
+            <w:tcBorders/>
+            <w:vAlign w:val="center"/>
+          </w:tcPr>
+          <w:p>
+            <w:pPr/>
+          </w:p>
+        </w:tc>
+        <w:tc>
+          <w:tcPr>
+            <w:tcW w:w="2648" w:type="dxa"/>
+            <w:tcBorders/>
+            <w:vAlign w:val="center"/>
+          </w:tcPr>
+          <w:p>
+            <w:pPr/>
+          </w:p>
+        </w:tc>
+      </w:tr>
+      <w:tr>
+        <w:trPr>
+          <w:trHeight w:hRule="exact" w:val="280"/>
+        </w:trPr>
+        <w:tc>
+          <w:tcPr>
+            <w:tcW w:w="2648" w:type="dxa"/>
+            <w:tcBorders/>
+            <w:vAlign w:val="center"/>
+          </w:tcPr>
+          <w:p>
+            <w:pPr/>
+          </w:p>
+        </w:tc>
+        <w:tc>
+          <w:tcPr>
+            <w:tcW w:w="2648" w:type="dxa"/>
+            <w:tcBorders/>
+            <w:vAlign w:val="center"/>
+          </w:tcPr>
+          <w:p>
+            <w:pPr/>
+          </w:p>
+        </w:tc>
+        <w:tc>
+          <w:tcPr>
+            <w:tcW w:w="2648" w:type="dxa"/>
+            <w:tcBorders/>
+            <w:vAlign w:val="center"/>
+          </w:tcPr>
+          <w:p>
+            <w:pPr/>
+          </w:p>
+        </w:tc>
+        <w:tc>
+          <w:tcPr>
+            <w:tcW w:w="2648" w:type="dxa"/>
+            <w:tcBorders/>
+            <w:vAlign w:val="center"/>
+          </w:tcPr>
+          <w:p>
+            <w:pPr/>
+          </w:p>
+        </w:tc>
+      </w:tr>
+      <w:tr>
+        <w:trPr>
+          <w:trHeight w:hRule="exact" w:val="280"/>
+        </w:trPr>
+        <w:tc>
+          <w:tcPr>
+            <w:tcW w:w="2648" w:type="dxa"/>
+            <w:tcBorders/>
+            <w:vAlign w:val="center"/>
+          </w:tcPr>
+          <w:p>
+            <w:pPr/>
+          </w:p>
+        </w:tc>
+        <w:tc>
+          <w:tcPr>
+            <w:tcW w:w="2648" w:type="dxa"/>
+            <w:tcBorders/>
+            <w:vAlign w:val="center"/>
+          </w:tcPr>
+          <w:p>
+            <w:pPr/>
+          </w:p>
+        </w:tc>
+        <w:tc>
+          <w:tcPr>
+            <w:tcW w:w="2648" w:type="dxa"/>
+            <w:tcBorders/>
+            <w:vAlign w:val="center"/>
+          </w:tcPr>
+          <w:p>
+            <w:pPr/>
+          </w:p>
+        </w:tc>
+        <w:tc>
+          <w:tcPr>
+            <w:tcW w:w="2648" w:type="dxa"/>
+            <w:tcBorders/>
+            <w:vAlign w:val="center"/>
+          </w:tcPr>
+          <w:p>
+            <w:pPr/>
+          </w:p>
+        </w:tc>
+      </w:tr>
+      <w:tr>
+        <w:trPr>
+          <w:trHeight w:hRule="exact" w:val="280"/>
+        </w:trPr>
+        <w:tc>
+          <w:tcPr>
+            <w:tcW w:w="2648" w:type="dxa"/>
+            <w:tcBorders/>
+            <w:vAlign w:val="center"/>
+          </w:tcPr>
+          <w:p>
+            <w:pPr/>
+          </w:p>
+        </w:tc>
+        <w:tc>
+          <w:tcPr>
+            <w:tcW w:w="2648" w:type="dxa"/>
+            <w:tcBorders/>
+            <w:vAlign w:val="center"/>
+          </w:tcPr>
+          <w:p>
+            <w:pPr/>
+          </w:p>
+        </w:tc>
+        <w:tc>
+          <w:tcPr>
+            <w:tcW w:w="2648" w:type="dxa"/>
+            <w:tcBorders/>
+            <w:vAlign w:val="center"/>
+          </w:tcPr>
+          <w:p>
+            <w:pPr/>
+          </w:p>
+        </w:tc>
+        <w:tc>
+          <w:tcPr>
+            <w:tcW w:w="2648" w:type="dxa"/>
+            <w:tcBorders/>
+            <w:vAlign w:val="center"/>
+          </w:tcPr>
+          <w:p>
+            <w:pPr/>
+          </w:p>
+        </w:tc>
+      </w:tr>
+      <w:tr>
+        <w:trPr>
+          <w:trHeight w:hRule="exact" w:val="280"/>
+        </w:trPr>
+        <w:tc>
+          <w:tcPr>
+            <w:tcW w:w="2648" w:type="dxa"/>
+            <w:tcBorders/>
+            <w:vAlign w:val="center"/>
+          </w:tcPr>
+          <w:p>
+            <w:pPr/>
+          </w:p>
+        </w:tc>
+        <w:tc>
+          <w:tcPr>
+            <w:tcW w:w="2648" w:type="dxa"/>
+            <w:tcBorders/>
+            <w:vAlign w:val="center"/>
+          </w:tcPr>
+          <w:p>
+            <w:pPr/>
+          </w:p>
+        </w:tc>
+        <w:tc>
+          <w:tcPr>
+            <w:tcW w:w="2648" w:type="dxa"/>
+            <w:tcBorders/>
+            <w:vAlign w:val="center"/>
+          </w:tcPr>
+          <w:p>
+            <w:pPr/>
+          </w:p>
+        </w:tc>
+        <w:tc>
+          <w:tcPr>
+            <w:tcW w:w="2648" w:type="dxa"/>
+            <w:tcBorders/>
+            <w:vAlign w:val="center"/>
+          </w:tcPr>
+          <w:p>
+            <w:pPr/>
+          </w:p>
+        </w:tc>
+      </w:tr>
+      <w:tr>
+        <w:trPr>
+          <w:trHeight w:hRule="exact" w:val="280"/>
+        </w:trPr>
+        <w:tc>
+          <w:tcPr>
+            <w:tcW w:w="2648" w:type="dxa"/>
+            <w:tcBorders/>
+            <w:vAlign w:val="center"/>
+          </w:tcPr>
+          <w:p>
+            <w:pPr/>
+          </w:p>
+        </w:tc>
+        <w:tc>
+          <w:tcPr>
+            <w:tcW w:w="2648" w:type="dxa"/>
+            <w:tcBorders/>
+            <w:vAlign w:val="center"/>
+          </w:tcPr>
+          <w:p>
+            <w:pPr/>
+          </w:p>
+        </w:tc>
+        <w:tc>
+          <w:tcPr>
+            <w:tcW w:w="2648" w:type="dxa"/>
+            <w:tcBorders/>
+            <w:vAlign w:val="center"/>
+          </w:tcPr>
+          <w:p>
+            <w:pPr/>
+          </w:p>
+        </w:tc>
+        <w:tc>
+          <w:tcPr>
+            <w:tcW w:w="2648" w:type="dxa"/>
+            <w:tcBorders/>
+            <w:vAlign w:val="center"/>
+          </w:tcPr>
+          <w:p>
+            <w:pPr/>
+          </w:p>
+        </w:tc>
+      </w:tr>
+      <w:tr>
+        <w:trPr>
+          <w:trHeight w:hRule="exact" w:val="280"/>
+        </w:trPr>
+        <w:tc>
+          <w:tcPr>
+            <w:tcW w:w="2648" w:type="dxa"/>
+            <w:tcBorders/>
+            <w:vAlign w:val="center"/>
+          </w:tcPr>
+          <w:p>
+            <w:pPr/>
+          </w:p>
+        </w:tc>
+        <w:tc>
+          <w:tcPr>
+            <w:tcW w:w="2648" w:type="dxa"/>
+            <w:tcBorders/>
+            <w:vAlign w:val="center"/>
+          </w:tcPr>
+          <w:p>
+            <w:pPr/>
+          </w:p>
+        </w:tc>
+        <w:tc>
+          <w:tcPr>
+            <w:tcW w:w="2648" w:type="dxa"/>
+            <w:tcBorders/>
+            <w:vAlign w:val="center"/>
+          </w:tcPr>
+          <w:p>
+            <w:pPr/>
+          </w:p>
+        </w:tc>
+        <w:tc>
+          <w:tcPr>
+            <w:tcW w:w="2648" w:type="dxa"/>
+            <w:tcBorders/>
+            <w:vAlign w:val="center"/>
+          </w:tcPr>
+          <w:p>
+            <w:pPr/>
+          </w:p>
+        </w:tc>
+      </w:tr>
+      <w:tr>
+        <w:trPr>
+          <w:trHeight w:hRule="exact" w:val="280"/>
+        </w:trPr>
+        <w:tc>
+          <w:tcPr>
+            <w:tcW w:w="2648" w:type="dxa"/>
+            <w:tcBorders/>
+            <w:vAlign w:val="center"/>
+          </w:tcPr>
+          <w:p>
+            <w:pPr/>
+          </w:p>
+        </w:tc>
+        <w:tc>
+          <w:tcPr>
+            <w:tcW w:w="2648" w:type="dxa"/>
+            <w:tcBorders/>
+            <w:vAlign w:val="center"/>
+          </w:tcPr>
+          <w:p>
+            <w:pPr/>
+          </w:p>
+        </w:tc>
+        <w:tc>
+          <w:tcPr>
+            <w:tcW w:w="2648" w:type="dxa"/>
+            <w:tcBorders/>
+            <w:vAlign w:val="center"/>
+          </w:tcPr>
+          <w:p>
+            <w:pPr/>
+          </w:p>
+        </w:tc>
+        <w:tc>
+          <w:tcPr>
+            <w:tcW w:w="2648" w:type="dxa"/>
+            <w:tcBorders/>
+            <w:vAlign w:val="center"/>
+          </w:tcPr>
+          <w:p>
+            <w:pPr/>
+          </w:p>
+        </w:tc>
+      </w:tr>
+      <w:tr>
+        <w:trPr>
+          <w:trHeight w:hRule="exact" w:val="280"/>
+        </w:trPr>
+        <w:tc>
+          <w:tcPr>
+            <w:tcW w:w="2648" w:type="dxa"/>
+            <w:tcBorders/>
+            <w:vAlign w:val="center"/>
+          </w:tcPr>
+          <w:p>
+            <w:pPr/>
+          </w:p>
+        </w:tc>
+        <w:tc>
+          <w:tcPr>
+            <w:tcW w:w="2648" w:type="dxa"/>
+            <w:tcBorders/>
+            <w:vAlign w:val="center"/>
+          </w:tcPr>
+          <w:p>
+            <w:pPr/>
+          </w:p>
+        </w:tc>
+        <w:tc>
+          <w:tcPr>
+            <w:tcW w:w="2648" w:type="dxa"/>
+            <w:tcBorders/>
+            <w:vAlign w:val="center"/>
+          </w:tcPr>
+          <w:p>
+            <w:pPr/>
+          </w:p>
+        </w:tc>
+        <w:tc>
+          <w:tcPr>
+            <w:tcW w:w="2648" w:type="dxa"/>
+            <w:tcBorders/>
+            <w:vAlign w:val="center"/>
+          </w:tcPr>
+          <w:p>
+            <w:pPr/>
+          </w:p>
+        </w:tc>
+      </w:tr>
+      <w:tr>
+        <w:trPr>
+          <w:trHeight w:hRule="exact" w:val="280"/>
+        </w:trPr>
+        <w:tc>
+          <w:tcPr>
+            <w:tcW w:w="2648" w:type="dxa"/>
+            <w:tcBorders/>
+            <w:vAlign w:val="center"/>
+          </w:tcPr>
+          <w:p>
+            <w:pPr/>
+          </w:p>
+        </w:tc>
+        <w:tc>
+          <w:tcPr>
+            <w:tcW w:w="2648" w:type="dxa"/>
+            <w:tcBorders/>
+            <w:vAlign w:val="center"/>
+          </w:tcPr>
+          <w:p>
+            <w:pPr/>
+          </w:p>
+        </w:tc>
+        <w:tc>
+          <w:tcPr>
+            <w:tcW w:w="2648" w:type="dxa"/>
+            <w:tcBorders/>
+            <w:vAlign w:val="center"/>
+          </w:tcPr>
+          <w:p>
+            <w:pPr/>
+          </w:p>
+        </w:tc>
+        <w:tc>
+          <w:tcPr>
+            <w:tcW w:w="2648" w:type="dxa"/>
+            <w:tcBorders/>
+            <w:vAlign w:val="center"/>
+          </w:tcPr>
+          <w:p>
+            <w:pPr/>
+          </w:p>
+        </w:tc>
+      </w:tr>
+      <w:tr>
+        <w:trPr>
+          <w:trHeight w:hRule="exact" w:val="280"/>
+        </w:trPr>
+        <w:tc>
+          <w:tcPr>
+            <w:tcW w:w="2648" w:type="dxa"/>
+            <w:tcBorders/>
+            <w:vAlign w:val="center"/>
+          </w:tcPr>
+          <w:p>
+            <w:pPr/>
+          </w:p>
+        </w:tc>
+        <w:tc>
+          <w:tcPr>
+            <w:tcW w:w="2648" w:type="dxa"/>
+            <w:tcBorders/>
+            <w:vAlign w:val="center"/>
+          </w:tcPr>
+          <w:p>
+            <w:pPr/>
+          </w:p>
+        </w:tc>
+        <w:tc>
+          <w:tcPr>
+            <w:tcW w:w="2648" w:type="dxa"/>
+            <w:tcBorders/>
+            <w:vAlign w:val="center"/>
+          </w:tcPr>
+          <w:p>
+            <w:pPr/>
+          </w:p>
+        </w:tc>
+        <w:tc>
+          <w:tcPr>
+            <w:tcW w:w="2648" w:type="dxa"/>
+            <w:tcBorders/>
+            <w:vAlign w:val="center"/>
+          </w:tcPr>
+          <w:p>
+            <w:pPr/>
+          </w:p>
+        </w:tc>
+      </w:tr>
+      <w:tr>
+        <w:trPr>
+          <w:trHeight w:hRule="exact" w:val="280"/>
+        </w:trPr>
+        <w:tc>
+          <w:tcPr>
+            <w:tcW w:w="2648" w:type="dxa"/>
+            <w:tcBorders/>
+            <w:vAlign w:val="center"/>
+          </w:tcPr>
+          <w:p>
+            <w:pPr/>
+          </w:p>
+        </w:tc>
+        <w:tc>
+          <w:tcPr>
+            <w:tcW w:w="2648" w:type="dxa"/>
+            <w:tcBorders/>
+            <w:vAlign w:val="center"/>
+          </w:tcPr>
+          <w:p>
+            <w:pPr/>
+          </w:p>
+        </w:tc>
+        <w:tc>
+          <w:tcPr>
+            <w:tcW w:w="2648" w:type="dxa"/>
+            <w:tcBorders/>
+            <w:vAlign w:val="center"/>
+          </w:tcPr>
+          <w:p>
+            <w:pPr/>
+          </w:p>
+        </w:tc>
+        <w:tc>
+          <w:tcPr>
+            <w:tcW w:w="2648" w:type="dxa"/>
+            <w:tcBorders/>
+            <w:vAlign w:val="center"/>
+          </w:tcPr>
+          <w:p>
+            <w:pPr/>
+          </w:p>
+        </w:tc>
+      </w:tr>
+      <w:tr>
+        <w:trPr>
+          <w:trHeight w:hRule="exact" w:val="280"/>
+        </w:trPr>
+        <w:tc>
+          <w:tcPr>
+            <w:tcW w:w="2648" w:type="dxa"/>
+            <w:tcBorders/>
+            <w:vAlign w:val="center"/>
+          </w:tcPr>
+          <w:p>
+            <w:pPr/>
+          </w:p>
+        </w:tc>
+        <w:tc>
+          <w:tcPr>
+            <w:tcW w:w="2648" w:type="dxa"/>
+            <w:tcBorders/>
+            <w:vAlign w:val="center"/>
+          </w:tcPr>
+          <w:p>
+            <w:pPr/>
+          </w:p>
+        </w:tc>
+        <w:tc>
+          <w:tcPr>
+            <w:tcW w:w="2648" w:type="dxa"/>
+            <w:tcBorders/>
+            <w:vAlign w:val="center"/>
+          </w:tcPr>
+          <w:p>
+            <w:pPr/>
+          </w:p>
+        </w:tc>
+        <w:tc>
+          <w:tcPr>
+            <w:tcW w:w="2648" w:type="dxa"/>
+            <w:tcBorders/>
+            <w:vAlign w:val="center"/>
+          </w:tcPr>
+          <w:p>
+            <w:pPr/>
+          </w:p>
+        </w:tc>
+      </w:tr>
+      <w:tr>
+        <w:trPr>
+          <w:trHeight w:hRule="exact" w:val="280"/>
+        </w:trPr>
+        <w:tc>
+          <w:tcPr>
+            <w:tcW w:w="2648" w:type="dxa"/>
+            <w:tcBorders/>
+            <w:vAlign w:val="center"/>
+          </w:tcPr>
+          <w:p>
+            <w:pPr/>
+          </w:p>
+        </w:tc>
+        <w:tc>
+          <w:tcPr>
+            <w:tcW w:w="2648" w:type="dxa"/>
+            <w:tcBorders/>
+            <w:vAlign w:val="center"/>
+          </w:tcPr>
+          <w:p>
+            <w:pPr/>
+          </w:p>
+        </w:tc>
+        <w:tc>
+          <w:tcPr>
+            <w:tcW w:w="2648" w:type="dxa"/>
+            <w:tcBorders/>
+            <w:vAlign w:val="center"/>
+          </w:tcPr>
+          <w:p>
+            <w:pPr/>
+          </w:p>
+        </w:tc>
+        <w:tc>
+          <w:tcPr>
+            <w:tcW w:w="2648" w:type="dxa"/>
+            <w:tcBorders/>
+            <w:vAlign w:val="center"/>
+          </w:tcPr>
+          <w:p>
+            <w:pPr/>
+          </w:p>
+        </w:tc>
+      </w:tr>
+      <w:tr>
+        <w:trPr>
+          <w:trHeight w:hRule="exact" w:val="280"/>
+        </w:trPr>
+        <w:tc>
+          <w:tcPr>
+            <w:tcW w:w="2648" w:type="dxa"/>
+            <w:tcBorders/>
+            <w:vAlign w:val="center"/>
+          </w:tcPr>
+          <w:p>
+            <w:pPr/>
+          </w:p>
+        </w:tc>
+        <w:tc>
+          <w:tcPr>
+            <w:tcW w:w="2648" w:type="dxa"/>
+            <w:tcBorders/>
+            <w:vAlign w:val="center"/>
+          </w:tcPr>
+          <w:p>
+            <w:pPr/>
+          </w:p>
+        </w:tc>
+        <w:tc>
+          <w:tcPr>
+            <w:tcW w:w="2648" w:type="dxa"/>
+            <w:tcBorders/>
+            <w:vAlign w:val="center"/>
+          </w:tcPr>
+          <w:p>
+            <w:pPr/>
+          </w:p>
+        </w:tc>
+        <w:tc>
+          <w:tcPr>
+            <w:tcW w:w="2648" w:type="dxa"/>
+            <w:tcBorders/>
+            <w:vAlign w:val="center"/>
+          </w:tcPr>
+          <w:p>
+            <w:pPr/>
+          </w:p>
+        </w:tc>
+      </w:tr>
+      <w:tr>
+        <w:trPr>
+          <w:trHeight w:hRule="exact" w:val="280"/>
+        </w:trPr>
+        <w:tc>
+          <w:tcPr>
+            <w:tcW w:w="2648" w:type="dxa"/>
+            <w:tcBorders/>
+            <w:vAlign w:val="center"/>
+          </w:tcPr>
+          <w:p>
+            <w:pPr/>
+          </w:p>
+        </w:tc>
+        <w:tc>
+          <w:tcPr>
+            <w:tcW w:w="2648" w:type="dxa"/>
+            <w:tcBorders/>
+            <w:vAlign w:val="center"/>
+          </w:tcPr>
+          <w:p>
+            <w:pPr/>
+          </w:p>
+        </w:tc>
+        <w:tc>
+          <w:tcPr>
+            <w:tcW w:w="2648" w:type="dxa"/>
+            <w:tcBorders/>
+            <w:vAlign w:val="center"/>
+          </w:tcPr>
+          <w:p>
+            <w:pPr/>
+          </w:p>
+        </w:tc>
+        <w:tc>
+          <w:tcPr>
+            <w:tcW w:w="2648" w:type="dxa"/>
+            <w:tcBorders/>
+            <w:vAlign w:val="center"/>
+          </w:tcPr>
+          <w:p>
+            <w:pPr/>
+          </w:p>
+        </w:tc>
+      </w:tr>
+      <w:tr>
+        <w:trPr>
+          <w:trHeight w:hRule="exact" w:val="280"/>
+        </w:trPr>
+        <w:tc>
+          <w:tcPr>
+            <w:tcW w:w="2648" w:type="dxa"/>
+            <w:tcBorders/>
+            <w:vAlign w:val="center"/>
+          </w:tcPr>
+          <w:p>
+            <w:pPr/>
+          </w:p>
+        </w:tc>
+        <w:tc>
+          <w:tcPr>
+            <w:tcW w:w="2648" w:type="dxa"/>
+            <w:tcBorders/>
+            <w:vAlign w:val="center"/>
+          </w:tcPr>
+          <w:p>
+            <w:pPr/>
+          </w:p>
+        </w:tc>
+        <w:tc>
+          <w:tcPr>
+            <w:tcW w:w="2648" w:type="dxa"/>
+            <w:tcBorders/>
+            <w:vAlign w:val="center"/>
+          </w:tcPr>
+          <w:p>
+            <w:pPr/>
+          </w:p>
+        </w:tc>
+        <w:tc>
+          <w:tcPr>
+            <w:tcW w:w="2648" w:type="dxa"/>
+            <w:tcBorders/>
+            <w:vAlign w:val="center"/>
+          </w:tcPr>
+          <w:p>
+            <w:pPr/>
+          </w:p>
+        </w:tc>
+      </w:tr>
+      <w:tr>
+        <w:trPr>
+          <w:trHeight w:hRule="exact" w:val="280"/>
+        </w:trPr>
+        <w:tc>
+          <w:tcPr>
+            <w:tcW w:w="2648" w:type="dxa"/>
+            <w:tcBorders/>
+            <w:vAlign w:val="center"/>
+          </w:tcPr>
+          <w:p>
+            <w:pPr/>
+          </w:p>
+        </w:tc>
+        <w:tc>
+          <w:tcPr>
+            <w:tcW w:w="2648" w:type="dxa"/>
+            <w:tcBorders/>
+            <w:vAlign w:val="center"/>
+          </w:tcPr>
+          <w:p>
+            <w:pPr/>
+          </w:p>
+        </w:tc>
+        <w:tc>
+          <w:tcPr>
+            <w:tcW w:w="2648" w:type="dxa"/>
+            <w:tcBorders/>
+            <w:vAlign w:val="center"/>
+          </w:tcPr>
+          <w:p>
+            <w:pPr/>
+          </w:p>
+        </w:tc>
+        <w:tc>
+          <w:tcPr>
+            <w:tcW w:w="2648" w:type="dxa"/>
+            <w:tcBorders/>
+            <w:vAlign w:val="center"/>
+          </w:tcPr>
+          <w:p>
+            <w:pPr/>
+          </w:p>
+        </w:tc>
+      </w:tr>
+      <w:tr>
+        <w:trPr>
+          <w:trHeight w:hRule="exact" w:val="280"/>
+        </w:trPr>
+        <w:tc>
+          <w:tcPr>
+            <w:tcW w:w="2648" w:type="dxa"/>
+            <w:tcBorders/>
+            <w:vAlign w:val="center"/>
+          </w:tcPr>
+          <w:p>
+            <w:pPr/>
+          </w:p>
+        </w:tc>
+        <w:tc>
+          <w:tcPr>
+            <w:tcW w:w="2648" w:type="dxa"/>
+            <w:tcBorders/>
+            <w:vAlign w:val="center"/>
+          </w:tcPr>
+          <w:p>
+            <w:pPr/>
+          </w:p>
+        </w:tc>
+        <w:tc>
+          <w:tcPr>
+            <w:tcW w:w="2648" w:type="dxa"/>
+            <w:tcBorders/>
+            <w:vAlign w:val="center"/>
+          </w:tcPr>
+          <w:p>
+            <w:pPr/>
+          </w:p>
+        </w:tc>
+        <w:tc>
+          <w:tcPr>
+            <w:tcW w:w="2648" w:type="dxa"/>
+            <w:tcBorders/>
+            <w:vAlign w:val="center"/>
+          </w:tcPr>
+          <w:p>
+            <w:pPr/>
+          </w:p>
+        </w:tc>
+      </w:tr>
+      <w:tr>
+        <w:trPr>
+          <w:trHeight w:hRule="exact" w:val="280"/>
+        </w:trPr>
+        <w:tc>
+          <w:tcPr>
+            <w:tcW w:w="2648" w:type="dxa"/>
+            <w:tcBorders/>
+            <w:vAlign w:val="center"/>
+          </w:tcPr>
+          <w:p>
+            <w:pPr/>
+          </w:p>
+        </w:tc>
+        <w:tc>
+          <w:tcPr>
+            <w:tcW w:w="2648" w:type="dxa"/>
+            <w:tcBorders/>
+            <w:vAlign w:val="center"/>
+          </w:tcPr>
+          <w:p>
+            <w:pPr/>
+          </w:p>
+        </w:tc>
+        <w:tc>
+          <w:tcPr>
+            <w:tcW w:w="2648" w:type="dxa"/>
+            <w:tcBorders/>
+            <w:vAlign w:val="center"/>
+          </w:tcPr>
+          <w:p>
+            <w:pPr/>
+          </w:p>
+        </w:tc>
+        <w:tc>
+          <w:tcPr>
+            <w:tcW w:w="2648" w:type="dxa"/>
+            <w:tcBorders/>
+            <w:vAlign w:val="center"/>
+          </w:tcPr>
+          <w:p>
+            <w:pPr/>
+          </w:p>
+        </w:tc>
+      </w:tr>
+      <w:tr>
+        <w:trPr>
+          <w:trHeight w:hRule="exact" w:val="280"/>
+        </w:trPr>
+        <w:tc>
+          <w:tcPr>
+            <w:tcW w:w="2648" w:type="dxa"/>
+            <w:tcBorders/>
+            <w:vAlign w:val="center"/>
+          </w:tcPr>
+          <w:p>
+            <w:pPr/>
+          </w:p>
+        </w:tc>
+        <w:tc>
+          <w:tcPr>
+            <w:tcW w:w="2648" w:type="dxa"/>
+            <w:tcBorders/>
+            <w:vAlign w:val="center"/>
+          </w:tcPr>
+          <w:p>
+            <w:pPr/>
+          </w:p>
+        </w:tc>
+        <w:tc>
+          <w:tcPr>
+            <w:tcW w:w="2648" w:type="dxa"/>
+            <w:tcBorders/>
+            <w:vAlign w:val="center"/>
+          </w:tcPr>
+          <w:p>
+            <w:pPr/>
+          </w:p>
+        </w:tc>
+        <w:tc>
+          <w:tcPr>
+            <w:tcW w:w="2648" w:type="dxa"/>
+            <w:tcBorders/>
+            <w:vAlign w:val="center"/>
+          </w:tcPr>
+          <w:p>
+            <w:pPr/>
+          </w:p>
+        </w:tc>
+      </w:tr>
+      <w:tr>
+        <w:trPr>
+          <w:trHeight w:hRule="exact" w:val="280"/>
+        </w:trPr>
+        <w:tc>
+          <w:tcPr>
+            <w:tcW w:w="2648" w:type="dxa"/>
+            <w:tcBorders/>
+            <w:vAlign w:val="center"/>
+          </w:tcPr>
+          <w:p>
+            <w:pPr/>
+          </w:p>
+        </w:tc>
+        <w:tc>
+          <w:tcPr>
+            <w:tcW w:w="2648" w:type="dxa"/>
+            <w:tcBorders/>
+            <w:vAlign w:val="center"/>
+          </w:tcPr>
+          <w:p>
+            <w:pPr/>
+          </w:p>
+        </w:tc>
+        <w:tc>
+          <w:tcPr>
+            <w:tcW w:w="2648" w:type="dxa"/>
+            <w:tcBorders/>
+            <w:vAlign w:val="center"/>
+          </w:tcPr>
+          <w:p>
+            <w:pPr/>
+          </w:p>
+        </w:tc>
+        <w:tc>
+          <w:tcPr>
+            <w:tcW w:w="2648" w:type="dxa"/>
+            <w:tcBorders/>
+            <w:vAlign w:val="center"/>
+          </w:tcPr>
+          <w:p>
+            <w:pPr/>
+          </w:p>
+        </w:tc>
+      </w:tr>
+      <w:tr>
+        <w:trPr>
+          <w:trHeight w:hRule="exact" w:val="280"/>
+        </w:trPr>
+        <w:tc>
+          <w:tcPr>
+            <w:tcW w:w="2648" w:type="dxa"/>
+            <w:tcBorders/>
+            <w:vAlign w:val="center"/>
+          </w:tcPr>
+          <w:p>
+            <w:pPr/>
+          </w:p>
+        </w:tc>
+        <w:tc>
+          <w:tcPr>
+            <w:tcW w:w="2648" w:type="dxa"/>
+            <w:tcBorders/>
+            <w:vAlign w:val="center"/>
+          </w:tcPr>
+          <w:p>
+            <w:pPr/>
+          </w:p>
+        </w:tc>
+        <w:tc>
+          <w:tcPr>
+            <w:tcW w:w="2648" w:type="dxa"/>
+            <w:tcBorders/>
+            <w:vAlign w:val="center"/>
+          </w:tcPr>
+          <w:p>
+            <w:pPr/>
+          </w:p>
+        </w:tc>
+        <w:tc>
+          <w:tcPr>
+            <w:tcW w:w="2648" w:type="dxa"/>
+            <w:tcBorders/>
+            <w:vAlign w:val="center"/>
+          </w:tcPr>
+          <w:p>
+            <w:pPr/>
+          </w:p>
+        </w:tc>
+      </w:tr>
+      <w:tr>
+        <w:trPr>
+          <w:trHeight w:hRule="exact" w:val="280"/>
+        </w:trPr>
+        <w:tc>
+          <w:tcPr>
+            <w:tcW w:w="2648" w:type="dxa"/>
+            <w:tcBorders/>
+            <w:vAlign w:val="center"/>
+          </w:tcPr>
+          <w:p>
+            <w:pPr/>
+          </w:p>
+        </w:tc>
+        <w:tc>
+          <w:tcPr>
+            <w:tcW w:w="2648" w:type="dxa"/>
+            <w:tcBorders/>
+            <w:vAlign w:val="center"/>
+          </w:tcPr>
+          <w:p>
+            <w:pPr/>
+          </w:p>
+        </w:tc>
+        <w:tc>
+          <w:tcPr>
+            <w:tcW w:w="2648" w:type="dxa"/>
+            <w:tcBorders/>
+            <w:vAlign w:val="center"/>
+          </w:tcPr>
+          <w:p>
+            <w:pPr/>
+          </w:p>
+        </w:tc>
+        <w:tc>
+          <w:tcPr>
+            <w:tcW w:w="2648" w:type="dxa"/>
+            <w:tcBorders/>
+            <w:vAlign w:val="center"/>
+          </w:tcPr>
+          <w:p>
+            <w:pPr/>
+          </w:p>
+        </w:tc>
+      </w:tr>
+      <w:tr>
+        <w:trPr>
+          <w:trHeight w:hRule="exact" w:val="280"/>
+        </w:trPr>
+        <w:tc>
+          <w:tcPr>
+            <w:tcW w:w="2648" w:type="dxa"/>
+            <w:tcBorders/>
+            <w:vAlign w:val="center"/>
+          </w:tcPr>
+          <w:p>
+            <w:pPr/>
+          </w:p>
+        </w:tc>
+        <w:tc>
+          <w:tcPr>
+            <w:tcW w:w="2648" w:type="dxa"/>
+            <w:tcBorders/>
+            <w:vAlign w:val="center"/>
+          </w:tcPr>
+          <w:p>
+            <w:pPr/>
+          </w:p>
+        </w:tc>
+        <w:tc>
+          <w:tcPr>
+            <w:tcW w:w="2648" w:type="dxa"/>
+            <w:tcBorders/>
+            <w:vAlign w:val="center"/>
+          </w:tcPr>
+          <w:p>
+            <w:pPr/>
+          </w:p>
+        </w:tc>
+        <w:tc>
+          <w:tcPr>
+            <w:tcW w:w="2648" w:type="dxa"/>
+            <w:tcBorders/>
+            <w:vAlign w:val="center"/>
+          </w:tcPr>
+          <w:p>
+            <w:pPr/>
+          </w:p>
+        </w:tc>
+      </w:tr>
+      <w:tr>
+        <w:trPr>
+          <w:trHeight w:hRule="exact" w:val="280"/>
+        </w:trPr>
+        <w:tc>
+          <w:tcPr>
+            <w:tcW w:w="2648" w:type="dxa"/>
+            <w:tcBorders/>
+            <w:vAlign w:val="center"/>
+          </w:tcPr>
+          <w:p>
+            <w:pPr/>
+          </w:p>
+        </w:tc>
+        <w:tc>
+          <w:tcPr>
+            <w:tcW w:w="2648" w:type="dxa"/>
+            <w:tcBorders/>
+            <w:vAlign w:val="center"/>
+          </w:tcPr>
+          <w:p>
+            <w:pPr/>
+          </w:p>
+        </w:tc>
+        <w:tc>
+          <w:tcPr>
+            <w:tcW w:w="2648" w:type="dxa"/>
+            <w:tcBorders/>
+            <w:vAlign w:val="center"/>
+          </w:tcPr>
+          <w:p>
+            <w:pPr/>
+          </w:p>
+        </w:tc>
+        <w:tc>
+          <w:tcPr>
+            <w:tcW w:w="2648" w:type="dxa"/>
+            <w:tcBorders/>
+            <w:vAlign w:val="center"/>
+          </w:tcPr>
+          <w:p>
+            <w:pPr/>
+          </w:p>
+        </w:tc>
+      </w:tr>
+      <w:tr>
+        <w:trPr>
+          <w:trHeight w:hRule="exact" w:val="280"/>
+        </w:trPr>
+        <w:tc>
+          <w:tcPr>
+            <w:tcW w:w="2648" w:type="dxa"/>
+            <w:tcBorders/>
+            <w:vAlign w:val="center"/>
+          </w:tcPr>
+          <w:p>
+            <w:pPr/>
+          </w:p>
+        </w:tc>
+        <w:tc>
+          <w:tcPr>
+            <w:tcW w:w="2648" w:type="dxa"/>
+            <w:tcBorders/>
+            <w:vAlign w:val="center"/>
+          </w:tcPr>
+          <w:p>
+            <w:pPr/>
+          </w:p>
+        </w:tc>
+        <w:tc>
+          <w:tcPr>
+            <w:tcW w:w="2648" w:type="dxa"/>
+            <w:tcBorders/>
+            <w:vAlign w:val="center"/>
+          </w:tcPr>
+          <w:p>
+            <w:pPr/>
+          </w:p>
+        </w:tc>
+        <w:tc>
+          <w:tcPr>
+            <w:tcW w:w="2648" w:type="dxa"/>
+            <w:tcBorders/>
+            <w:vAlign w:val="center"/>
+          </w:tcPr>
+          <w:p>
+            <w:pPr/>
+          </w:p>
+        </w:tc>
+      </w:tr>
+      <w:tr>
+        <w:trPr>
+          <w:trHeight w:hRule="exact" w:val="280"/>
+        </w:trPr>
+        <w:tc>
+          <w:tcPr>
+            <w:tcW w:w="2648" w:type="dxa"/>
+            <w:tcBorders/>
+            <w:vAlign w:val="center"/>
+          </w:tcPr>
+          <w:p>
+            <w:pPr/>
+          </w:p>
+        </w:tc>
+        <w:tc>
+          <w:tcPr>
+            <w:tcW w:w="2648" w:type="dxa"/>
+            <w:tcBorders/>
+            <w:vAlign w:val="center"/>
+          </w:tcPr>
+          <w:p>
+            <w:pPr/>
+          </w:p>
+        </w:tc>
+        <w:tc>
+          <w:tcPr>
+            <w:tcW w:w="2648" w:type="dxa"/>
+            <w:tcBorders/>
+            <w:vAlign w:val="center"/>
+          </w:tcPr>
+          <w:p>
+            <w:pPr/>
+          </w:p>
+        </w:tc>
+        <w:tc>
+          <w:tcPr>
+            <w:tcW w:w="2648" w:type="dxa"/>
+            <w:tcBorders/>
+            <w:vAlign w:val="center"/>
+          </w:tcPr>
+          <w:p>
+            <w:pPr/>
+          </w:p>
+        </w:tc>
+      </w:tr>
+      <w:tr>
+        <w:trPr>
+          <w:trHeight w:hRule="exact" w:val="280"/>
+        </w:trPr>
+        <w:tc>
+          <w:tcPr>
+            <w:tcW w:w="2648" w:type="dxa"/>
+            <w:tcBorders/>
+            <w:vAlign w:val="center"/>
+          </w:tcPr>
+          <w:p>
+            <w:pPr/>
+          </w:p>
+        </w:tc>
+        <w:tc>
+          <w:tcPr>
+            <w:tcW w:w="2648" w:type="dxa"/>
+            <w:tcBorders/>
+            <w:vAlign w:val="center"/>
+          </w:tcPr>
+          <w:p>
+            <w:pPr/>
+          </w:p>
+        </w:tc>
+        <w:tc>
+          <w:tcPr>
+            <w:tcW w:w="2648" w:type="dxa"/>
+            <w:tcBorders/>
+            <w:vAlign w:val="center"/>
+          </w:tcPr>
+          <w:p>
+            <w:pPr/>
+          </w:p>
+        </w:tc>
+        <w:tc>
+          <w:tcPr>
+            <w:tcW w:w="2648" w:type="dxa"/>
+            <w:tcBorders/>
+            <w:vAlign w:val="center"/>
+          </w:tcPr>
+          <w:p>
+            <w:pPr/>
+          </w:p>
+        </w:tc>
+      </w:tr>
+      <w:tr>
+        <w:trPr>
+          <w:trHeight w:hRule="exact" w:val="280"/>
+        </w:trPr>
+        <w:tc>
+          <w:tcPr>
+            <w:tcW w:w="2648" w:type="dxa"/>
+            <w:tcBorders/>
+            <w:vAlign w:val="center"/>
+          </w:tcPr>
+          <w:p>
+            <w:pPr/>
+          </w:p>
+        </w:tc>
+        <w:tc>
+          <w:tcPr>
+            <w:tcW w:w="2648" w:type="dxa"/>
+            <w:tcBorders/>
+            <w:vAlign w:val="center"/>
+          </w:tcPr>
+          <w:p>
+            <w:pPr/>
+          </w:p>
+        </w:tc>
+        <w:tc>
+          <w:tcPr>
+            <w:tcW w:w="2648" w:type="dxa"/>
+            <w:tcBorders/>
+            <w:vAlign w:val="center"/>
+          </w:tcPr>
+          <w:p>
+            <w:pPr/>
+          </w:p>
+        </w:tc>
+        <w:tc>
+          <w:tcPr>
+            <w:tcW w:w="2648" w:type="dxa"/>
+            <w:tcBorders/>
+            <w:vAlign w:val="center"/>
+          </w:tcPr>
+          <w:p>
+            <w:pPr/>
+          </w:p>
+        </w:tc>
+      </w:tr>
+      <w:tr>
+        <w:trPr>
+          <w:trHeight w:hRule="exact" w:val="280"/>
+        </w:trPr>
+        <w:tc>
+          <w:tcPr>
+            <w:tcW w:w="2648" w:type="dxa"/>
+            <w:tcBorders/>
+            <w:vAlign w:val="center"/>
+          </w:tcPr>
+          <w:p>
+            <w:pPr/>
+          </w:p>
+        </w:tc>
+        <w:tc>
+          <w:tcPr>
+            <w:tcW w:w="2648" w:type="dxa"/>
+            <w:tcBorders/>
+            <w:vAlign w:val="center"/>
+          </w:tcPr>
+          <w:p>
+            <w:pPr/>
+          </w:p>
+        </w:tc>
+        <w:tc>
+          <w:tcPr>
+            <w:tcW w:w="2648" w:type="dxa"/>
+            <w:tcBorders/>
+            <w:vAlign w:val="center"/>
+          </w:tcPr>
+          <w:p>
+            <w:pPr/>
+          </w:p>
+        </w:tc>
+        <w:tc>
+          <w:tcPr>
+            <w:tcW w:w="2648" w:type="dxa"/>
+            <w:tcBorders/>
+            <w:vAlign w:val="center"/>
+          </w:tcPr>
+          <w:p>
+            <w:pPr/>
+          </w:p>
+        </w:tc>
+      </w:tr>
+      <w:tr>
+        <w:trPr>
+          <w:trHeight w:hRule="exact" w:val="280"/>
+        </w:trPr>
+        <w:tc>
+          <w:tcPr>
+            <w:tcW w:w="2648" w:type="dxa"/>
+            <w:tcBorders/>
+            <w:vAlign w:val="center"/>
+          </w:tcPr>
+          <w:p>
+            <w:pPr/>
+          </w:p>
+        </w:tc>
+        <w:tc>
+          <w:tcPr>
+            <w:tcW w:w="2648" w:type="dxa"/>
+            <w:tcBorders/>
+            <w:vAlign w:val="center"/>
+          </w:tcPr>
+          <w:p>
+            <w:pPr/>
+          </w:p>
+        </w:tc>
+        <w:tc>
+          <w:tcPr>
+            <w:tcW w:w="2648" w:type="dxa"/>
+            <w:tcBorders/>
+            <w:vAlign w:val="center"/>
+          </w:tcPr>
+          <w:p>
+            <w:pPr/>
+          </w:p>
+        </w:tc>
+        <w:tc>
+          <w:tcPr>
+            <w:tcW w:w="2648" w:type="dxa"/>
+            <w:tcBorders/>
+            <w:vAlign w:val="center"/>
+          </w:tcPr>
+          <w:p>
+            <w:pPr/>
+          </w:p>
+        </w:tc>
+      </w:tr>
+      <w:tr>
+        <w:trPr>
+          <w:trHeight w:hRule="exact" w:val="280"/>
+        </w:trPr>
+        <w:tc>
+          <w:tcPr>
+            <w:tcW w:w="2648" w:type="dxa"/>
+            <w:tcBorders/>
+            <w:vAlign w:val="center"/>
+          </w:tcPr>
+          <w:p>
+            <w:pPr/>
+          </w:p>
+        </w:tc>
+        <w:tc>
+          <w:tcPr>
+            <w:tcW w:w="2648" w:type="dxa"/>
+            <w:tcBorders/>
+            <w:vAlign w:val="center"/>
+          </w:tcPr>
+          <w:p>
+            <w:pPr/>
+          </w:p>
+        </w:tc>
+        <w:tc>
+          <w:tcPr>
+            <w:tcW w:w="2648" w:type="dxa"/>
+            <w:tcBorders/>
+            <w:vAlign w:val="center"/>
+          </w:tcPr>
+          <w:p>
+            <w:pPr/>
+          </w:p>
+        </w:tc>
+        <w:tc>
+          <w:tcPr>
+            <w:tcW w:w="2648" w:type="dxa"/>
+            <w:tcBorders/>
+            <w:vAlign w:val="center"/>
+          </w:tcPr>
+          <w:p>
+            <w:pPr/>
+          </w:p>
+        </w:tc>
+      </w:tr>
+      <w:tr>
+        <w:trPr>
+          <w:trHeight w:hRule="exact" w:val="280"/>
+        </w:trPr>
+        <w:tc>
+          <w:tcPr>
+            <w:tcW w:w="2648" w:type="dxa"/>
+            <w:tcBorders/>
+            <w:vAlign w:val="center"/>
+          </w:tcPr>
+          <w:p>
+            <w:pPr/>
+          </w:p>
+        </w:tc>
+        <w:tc>
+          <w:tcPr>
+            <w:tcW w:w="2648" w:type="dxa"/>
+            <w:tcBorders/>
+            <w:vAlign w:val="center"/>
+          </w:tcPr>
+          <w:p>
+            <w:pPr/>
+          </w:p>
+        </w:tc>
+        <w:tc>
+          <w:tcPr>
+            <w:tcW w:w="2648" w:type="dxa"/>
+            <w:tcBorders/>
+            <w:vAlign w:val="center"/>
+          </w:tcPr>
+          <w:p>
+            <w:pPr/>
+          </w:p>
+        </w:tc>
+        <w:tc>
+          <w:tcPr>
+            <w:tcW w:w="2648" w:type="dxa"/>
+            <w:tcBorders/>
+            <w:vAlign w:val="center"/>
+          </w:tcPr>
+          <w:p>
+            <w:pPr/>
+          </w:p>
+        </w:tc>
+      </w:tr>
+      <w:tr>
+        <w:trPr>
+          <w:trHeight w:hRule="exact" w:val="280"/>
+        </w:trPr>
+        <w:tc>
+          <w:tcPr>
+            <w:tcW w:w="2648" w:type="dxa"/>
+            <w:tcBorders/>
+            <w:vAlign w:val="center"/>
+          </w:tcPr>
+          <w:p>
+            <w:pPr/>
+          </w:p>
+        </w:tc>
+        <w:tc>
+          <w:tcPr>
+            <w:tcW w:w="2648" w:type="dxa"/>
+            <w:tcBorders/>
+            <w:vAlign w:val="center"/>
+          </w:tcPr>
+          <w:p>
+            <w:pPr/>
+          </w:p>
+        </w:tc>
+        <w:tc>
+          <w:tcPr>
+            <w:tcW w:w="2648" w:type="dxa"/>
+            <w:tcBorders/>
+            <w:vAlign w:val="center"/>
+          </w:tcPr>
+          <w:p>
+            <w:pPr/>
+          </w:p>
+        </w:tc>
+        <w:tc>
+          <w:tcPr>
+            <w:tcW w:w="2648" w:type="dxa"/>
+            <w:tcBorders/>
+            <w:vAlign w:val="center"/>
+          </w:tcPr>
+          <w:p>
+            <w:pPr/>
+          </w:p>
+        </w:tc>
+      </w:tr>
+      <w:tr>
+        <w:trPr>
+          <w:trHeight w:hRule="exact" w:val="280"/>
+        </w:trPr>
+        <w:tc>
+          <w:tcPr>
+            <w:tcW w:w="2648" w:type="dxa"/>
+            <w:tcBorders/>
+            <w:vAlign w:val="center"/>
+          </w:tcPr>
+          <w:p>
+            <w:pPr/>
+          </w:p>
+        </w:tc>
+        <w:tc>
+          <w:tcPr>
+            <w:tcW w:w="2648" w:type="dxa"/>
+            <w:tcBorders/>
+            <w:vAlign w:val="center"/>
+          </w:tcPr>
+          <w:p>
+            <w:pPr/>
+          </w:p>
+        </w:tc>
+        <w:tc>
+          <w:tcPr>
+            <w:tcW w:w="2648" w:type="dxa"/>
+            <w:tcBorders/>
+            <w:vAlign w:val="center"/>
+          </w:tcPr>
+          <w:p>
+            <w:pPr/>
+          </w:p>
+        </w:tc>
+        <w:tc>
+          <w:tcPr>
+            <w:tcW w:w="2648" w:type="dxa"/>
+            <w:tcBorders/>
+            <w:vAlign w:val="center"/>
+          </w:tcPr>
+          <w:p>
+            <w:pPr/>
+          </w:p>
+        </w:tc>
+      </w:tr>
+      <w:tr>
+        <w:trPr>
+          <w:trHeight w:hRule="exact" w:val="280"/>
+        </w:trPr>
+        <w:tc>
+          <w:tcPr>
+            <w:tcW w:w="2648" w:type="dxa"/>
+            <w:tcBorders/>
+            <w:vAlign w:val="center"/>
+          </w:tcPr>
+          <w:p>
+            <w:pPr/>
+          </w:p>
+        </w:tc>
+        <w:tc>
+          <w:tcPr>
+            <w:tcW w:w="2648" w:type="dxa"/>
+            <w:tcBorders/>
+            <w:vAlign w:val="center"/>
+          </w:tcPr>
+          <w:p>
+            <w:pPr/>
+          </w:p>
+        </w:tc>
+        <w:tc>
+          <w:tcPr>
+            <w:tcW w:w="2648" w:type="dxa"/>
+            <w:tcBorders/>
+            <w:vAlign w:val="center"/>
+          </w:tcPr>
+          <w:p>
+            <w:pPr/>
+          </w:p>
+        </w:tc>
+        <w:tc>
+          <w:tcPr>
+            <w:tcW w:w="2648" w:type="dxa"/>
+            <w:tcBorders/>
+            <w:vAlign w:val="center"/>
+          </w:tcPr>
+          <w:p>
+            <w:pPr/>
+          </w:p>
+        </w:tc>
+      </w:tr>
+      <w:tr>
+        <w:trPr>
+          <w:trHeight w:hRule="exact" w:val="280"/>
+        </w:trPr>
+        <w:tc>
+          <w:tcPr>
+            <w:tcW w:w="2648" w:type="dxa"/>
+            <w:tcBorders/>
+            <w:vAlign w:val="center"/>
+          </w:tcPr>
+          <w:p>
+            <w:pPr/>
+          </w:p>
+        </w:tc>
+        <w:tc>
+          <w:tcPr>
+            <w:tcW w:w="2648" w:type="dxa"/>
+            <w:tcBorders/>
+            <w:vAlign w:val="center"/>
+          </w:tcPr>
+          <w:p>
+            <w:pPr/>
+          </w:p>
+        </w:tc>
+        <w:tc>
+          <w:tcPr>
+            <w:tcW w:w="2648" w:type="dxa"/>
+            <w:tcBorders/>
+            <w:vAlign w:val="center"/>
+          </w:tcPr>
+          <w:p>
+            <w:pPr/>
+          </w:p>
+        </w:tc>
+        <w:tc>
+          <w:tcPr>
+            <w:tcW w:w="2648" w:type="dxa"/>
+            <w:tcBorders/>
+            <w:vAlign w:val="center"/>
+          </w:tcPr>
+          <w:p>
+            <w:pPr/>
+          </w:p>
+        </w:tc>
+      </w:tr>
+      <w:tr>
+        <w:trPr>
+          <w:trHeight w:hRule="exact" w:val="280"/>
+        </w:trPr>
+        <w:tc>
+          <w:tcPr>
+            <w:tcW w:w="2648" w:type="dxa"/>
+            <w:tcBorders/>
+            <w:vAlign w:val="center"/>
+          </w:tcPr>
+          <w:p>
+            <w:pPr/>
+          </w:p>
+        </w:tc>
+        <w:tc>
+          <w:tcPr>
+            <w:tcW w:w="2648" w:type="dxa"/>
+            <w:tcBorders/>
+            <w:vAlign w:val="center"/>
+          </w:tcPr>
+          <w:p>
+            <w:pPr/>
+          </w:p>
+        </w:tc>
+        <w:tc>
+          <w:tcPr>
+            <w:tcW w:w="2648" w:type="dxa"/>
+            <w:tcBorders/>
+            <w:vAlign w:val="center"/>
+          </w:tcPr>
+          <w:p>
+            <w:pPr/>
+          </w:p>
+        </w:tc>
+        <w:tc>
+          <w:tcPr>
+            <w:tcW w:w="2648" w:type="dxa"/>
+            <w:tcBorders/>
+            <w:vAlign w:val="center"/>
+          </w:tcPr>
+          <w:p>
+            <w:pPr/>
+          </w:p>
+        </w:tc>
+      </w:tr>
+      <w:tr>
+        <w:trPr>
+          <w:trHeight w:hRule="exact" w:val="280"/>
+        </w:trPr>
+        <w:tc>
+          <w:tcPr>
+            <w:tcW w:w="2648" w:type="dxa"/>
+            <w:tcBorders/>
+            <w:vAlign w:val="center"/>
+          </w:tcPr>
+          <w:p>
+            <w:pPr/>
+          </w:p>
+        </w:tc>
+        <w:tc>
+          <w:tcPr>
+            <w:tcW w:w="2648" w:type="dxa"/>
+            <w:tcBorders/>
+            <w:vAlign w:val="center"/>
+          </w:tcPr>
+          <w:p>
+            <w:pPr/>
+          </w:p>
+        </w:tc>
+        <w:tc>
+          <w:tcPr>
+            <w:tcW w:w="2648" w:type="dxa"/>
+            <w:tcBorders/>
+            <w:vAlign w:val="center"/>
+          </w:tcPr>
+          <w:p>
+            <w:pPr/>
+          </w:p>
+        </w:tc>
+        <w:tc>
+          <w:tcPr>
+            <w:tcW w:w="2648" w:type="dxa"/>
+            <w:tcBorders/>
+            <w:vAlign w:val="center"/>
+          </w:tcPr>
+          <w:p>
+            <w:pPr/>
+          </w:p>
+        </w:tc>
+      </w:tr>
+      <w:tr>
+        <w:trPr>
+          <w:trHeight w:hRule="exact" w:val="280"/>
+        </w:trPr>
+        <w:tc>
+          <w:tcPr>
+            <w:tcW w:w="2648" w:type="dxa"/>
+            <w:tcBorders/>
+            <w:vAlign w:val="center"/>
+          </w:tcPr>
+          <w:p>
+            <w:pPr/>
+          </w:p>
+        </w:tc>
+        <w:tc>
+          <w:tcPr>
+            <w:tcW w:w="2648" w:type="dxa"/>
+            <w:tcBorders/>
+            <w:vAlign w:val="center"/>
+          </w:tcPr>
+          <w:p>
+            <w:pPr/>
+          </w:p>
+        </w:tc>
+        <w:tc>
+          <w:tcPr>
+            <w:tcW w:w="2648" w:type="dxa"/>
+            <w:tcBorders/>
+            <w:vAlign w:val="center"/>
+          </w:tcPr>
+          <w:p>
+            <w:pPr/>
+          </w:p>
+        </w:tc>
+        <w:tc>
+          <w:tcPr>
+            <w:tcW w:w="2648" w:type="dxa"/>
+            <w:tcBorders/>
+            <w:vAlign w:val="center"/>
+          </w:tcPr>
+          <w:p>
+            <w:pPr/>
+          </w:p>
+        </w:tc>
+      </w:tr>
+      <w:tr>
+        <w:trPr>
+          <w:trHeight w:hRule="exact" w:val="280"/>
+        </w:trPr>
+        <w:tc>
+          <w:tcPr>
+            <w:tcW w:w="2648" w:type="dxa"/>
+            <w:tcBorders/>
+            <w:vAlign w:val="center"/>
+          </w:tcPr>
+          <w:p>
+            <w:pPr/>
+          </w:p>
+        </w:tc>
+        <w:tc>
+          <w:tcPr>
+            <w:tcW w:w="2648" w:type="dxa"/>
+            <w:tcBorders/>
+            <w:vAlign w:val="center"/>
+          </w:tcPr>
+          <w:p>
+            <w:pPr/>
+          </w:p>
+        </w:tc>
+        <w:tc>
+          <w:tcPr>
+            <w:tcW w:w="2648" w:type="dxa"/>
+            <w:tcBorders/>
+            <w:vAlign w:val="center"/>
+          </w:tcPr>
+          <w:p>
+            <w:pPr/>
+          </w:p>
+        </w:tc>
+        <w:tc>
+          <w:tcPr>
+            <w:tcW w:w="2648" w:type="dxa"/>
+            <w:tcBorders/>
+            <w:vAlign w:val="center"/>
+          </w:tcPr>
+          <w:p>
+            <w:pPr/>
+          </w:p>
+        </w:tc>
+      </w:tr>
+      <w:tr>
+        <w:trPr>
+          <w:trHeight w:hRule="exact" w:val="280"/>
+        </w:trPr>
+        <w:tc>
+          <w:tcPr>
+            <w:tcW w:w="2648" w:type="dxa"/>
+            <w:tcBorders/>
+            <w:vAlign w:val="center"/>
+          </w:tcPr>
+          <w:p>
+            <w:pPr/>
+          </w:p>
+        </w:tc>
+        <w:tc>
+          <w:tcPr>
+            <w:tcW w:w="2648" w:type="dxa"/>
+            <w:tcBorders/>
+            <w:vAlign w:val="center"/>
+          </w:tcPr>
+          <w:p>
+            <w:pPr/>
+          </w:p>
+        </w:tc>
+        <w:tc>
+          <w:tcPr>
+            <w:tcW w:w="2648" w:type="dxa"/>
+            <w:tcBorders/>
+            <w:vAlign w:val="center"/>
+          </w:tcPr>
+          <w:p>
+            <w:pPr/>
+          </w:p>
+        </w:tc>
+        <w:tc>
+          <w:tcPr>
+            <w:tcW w:w="2648" w:type="dxa"/>
+            <w:tcBorders/>
+            <w:vAlign w:val="center"/>
+          </w:tcPr>
+          <w:p>
+            <w:pPr/>
+          </w:p>
+        </w:tc>
+      </w:tr>
+      <w:tr>
+        <w:trPr>
+          <w:trHeight w:hRule="exact" w:val="280"/>
+        </w:trPr>
+        <w:tc>
+          <w:tcPr>
+            <w:tcW w:w="2648" w:type="dxa"/>
+            <w:tcBorders/>
+            <w:vAlign w:val="center"/>
+          </w:tcPr>
+          <w:p>
+            <w:pPr/>
+          </w:p>
+        </w:tc>
+        <w:tc>
+          <w:tcPr>
+            <w:tcW w:w="2648" w:type="dxa"/>
+            <w:tcBorders/>
+            <w:vAlign w:val="center"/>
+          </w:tcPr>
+          <w:p>
+            <w:pPr/>
+          </w:p>
+        </w:tc>
+        <w:tc>
+          <w:tcPr>
+            <w:tcW w:w="2648" w:type="dxa"/>
+            <w:tcBorders/>
+            <w:vAlign w:val="center"/>
+          </w:tcPr>
+          <w:p>
+            <w:pPr/>
+          </w:p>
+        </w:tc>
+        <w:tc>
+          <w:tcPr>
+            <w:tcW w:w="2648" w:type="dxa"/>
+            <w:tcBorders/>
+            <w:vAlign w:val="center"/>
+          </w:tcPr>
+          <w:p>
+            <w:pPr/>
+          </w:p>
+        </w:tc>
+      </w:tr>
+      <w:tr>
+        <w:trPr>
+          <w:trHeight w:hRule="exact" w:val="280"/>
+        </w:trPr>
+        <w:tc>
+          <w:tcPr>
+            <w:tcW w:w="2648" w:type="dxa"/>
+            <w:tcBorders/>
+            <w:vAlign w:val="center"/>
+          </w:tcPr>
+          <w:p>
+            <w:pPr/>
+          </w:p>
+        </w:tc>
+        <w:tc>
+          <w:tcPr>
+            <w:tcW w:w="2648" w:type="dxa"/>
+            <w:tcBorders/>
+            <w:vAlign w:val="center"/>
+          </w:tcPr>
+          <w:p>
+            <w:pPr/>
+          </w:p>
+        </w:tc>
+        <w:tc>
+          <w:tcPr>
+            <w:tcW w:w="2648" w:type="dxa"/>
+            <w:tcBorders/>
+            <w:vAlign w:val="center"/>
+          </w:tcPr>
+          <w:p>
+            <w:pPr/>
+          </w:p>
+        </w:tc>
+        <w:tc>
+          <w:tcPr>
+            <w:tcW w:w="2648" w:type="dxa"/>
+            <w:tcBorders/>
+            <w:vAlign w:val="center"/>
+          </w:tcPr>
+          <w:p>
+            <w:pPr/>
+          </w:p>
+        </w:tc>
+      </w:tr>
+      <w:tr>
+        <w:trPr>
+          <w:trHeight w:hRule="exact" w:val="280"/>
+        </w:trPr>
+        <w:tc>
+          <w:tcPr>
+            <w:tcW w:w="2648" w:type="dxa"/>
+            <w:tcBorders/>
+            <w:vAlign w:val="center"/>
+          </w:tcPr>
+          <w:p>
+            <w:pPr/>
+          </w:p>
+        </w:tc>
+        <w:tc>
+          <w:tcPr>
+            <w:tcW w:w="2648" w:type="dxa"/>
+            <w:tcBorders/>
+            <w:vAlign w:val="center"/>
+          </w:tcPr>
+          <w:p>
+            <w:pPr/>
+          </w:p>
+        </w:tc>
+        <w:tc>
+          <w:tcPr>
+            <w:tcW w:w="2648" w:type="dxa"/>
+            <w:tcBorders/>
+            <w:vAlign w:val="center"/>
+          </w:tcPr>
+          <w:p>
+            <w:pPr/>
+          </w:p>
+        </w:tc>
+        <w:tc>
+          <w:tcPr>
+            <w:tcW w:w="2648" w:type="dxa"/>
+            <w:tcBorders/>
+            <w:vAlign w:val="center"/>
+          </w:tcPr>
+          <w:p>
+            <w:pPr/>
+          </w:p>
+        </w:tc>
+      </w:tr>
+      <w:tr>
+        <w:trPr>
+          <w:trHeight w:hRule="exact" w:val="280"/>
+        </w:trPr>
+        <w:tc>
+          <w:tcPr>
+            <w:tcW w:w="2648" w:type="dxa"/>
+            <w:tcBorders/>
+            <w:vAlign w:val="center"/>
+          </w:tcPr>
+          <w:p>
+            <w:pPr/>
+          </w:p>
+        </w:tc>
+        <w:tc>
+          <w:tcPr>
+            <w:tcW w:w="2648" w:type="dxa"/>
+            <w:tcBorders/>
+            <w:vAlign w:val="center"/>
+          </w:tcPr>
+          <w:p>
+            <w:pPr/>
+          </w:p>
+        </w:tc>
+        <w:tc>
+          <w:tcPr>
+            <w:tcW w:w="2648" w:type="dxa"/>
+            <w:tcBorders/>
+            <w:vAlign w:val="center"/>
+          </w:tcPr>
+          <w:p>
+            <w:pPr/>
+          </w:p>
+        </w:tc>
+        <w:tc>
+          <w:tcPr>
+            <w:tcW w:w="2648" w:type="dxa"/>
+            <w:tcBorders/>
+            <w:vAlign w:val="center"/>
+          </w:tcPr>
+          <w:p>
+            <w:pPr/>
+          </w:p>
+        </w:tc>
+      </w:tr>
+      <w:tr>
+        <w:trPr>
+          <w:trHeight w:hRule="exact" w:val="280"/>
+        </w:trPr>
+        <w:tc>
+          <w:tcPr>
+            <w:tcW w:w="2648" w:type="dxa"/>
+            <w:tcBorders/>
+            <w:vAlign w:val="center"/>
+          </w:tcPr>
+          <w:p>
+            <w:pPr/>
+          </w:p>
+        </w:tc>
+        <w:tc>
+          <w:tcPr>
+            <w:tcW w:w="2648" w:type="dxa"/>
+            <w:tcBorders/>
+            <w:vAlign w:val="center"/>
+          </w:tcPr>
+          <w:p>
+            <w:pPr/>
+          </w:p>
+        </w:tc>
+        <w:tc>
+          <w:tcPr>
+            <w:tcW w:w="2648" w:type="dxa"/>
+            <w:tcBorders/>
+            <w:vAlign w:val="center"/>
+          </w:tcPr>
+          <w:p>
+            <w:pPr/>
+          </w:p>
+        </w:tc>
+        <w:tc>
+          <w:tcPr>
+            <w:tcW w:w="2648" w:type="dxa"/>
+            <w:tcBorders/>
+            <w:vAlign w:val="center"/>
+          </w:tcPr>
+          <w:p>
+            <w:pPr/>
+          </w:p>
+        </w:tc>
+      </w:tr>
+      <w:tr>
+        <w:trPr>
+          <w:trHeight w:hRule="exact" w:val="280"/>
+        </w:trPr>
+        <w:tc>
+          <w:tcPr>
+            <w:tcW w:w="2648" w:type="dxa"/>
+            <w:tcBorders/>
+            <w:vAlign w:val="center"/>
+          </w:tcPr>
+          <w:p>
+            <w:pPr/>
+          </w:p>
+        </w:tc>
+        <w:tc>
+          <w:tcPr>
+            <w:tcW w:w="2648" w:type="dxa"/>
+            <w:tcBorders/>
+            <w:vAlign w:val="center"/>
+          </w:tcPr>
+          <w:p>
+            <w:pPr/>
+          </w:p>
+        </w:tc>
+        <w:tc>
+          <w:tcPr>
+            <w:tcW w:w="2648" w:type="dxa"/>
+            <w:tcBorders/>
+            <w:vAlign w:val="center"/>
+          </w:tcPr>
+          <w:p>
+            <w:pPr/>
+          </w:p>
+        </w:tc>
+        <w:tc>
+          <w:tcPr>
+            <w:tcW w:w="2648" w:type="dxa"/>
+            <w:tcBorders/>
+            <w:vAlign w:val="center"/>
+          </w:tcPr>
+          <w:p>
+            <w:pPr/>
+          </w:p>
+        </w:tc>
+      </w:tr>
+      <w:tr>
+        <w:trPr>
+          <w:trHeight w:hRule="exact" w:val="280"/>
+        </w:trPr>
+        <w:tc>
+          <w:tcPr>
+            <w:tcW w:w="2648" w:type="dxa"/>
+            <w:tcBorders/>
+            <w:vAlign w:val="center"/>
+          </w:tcPr>
+          <w:p>
+            <w:pPr/>
+          </w:p>
+        </w:tc>
+        <w:tc>
+          <w:tcPr>
+            <w:tcW w:w="2648" w:type="dxa"/>
+            <w:tcBorders/>
+            <w:vAlign w:val="center"/>
+          </w:tcPr>
+          <w:p>
+            <w:pPr/>
+          </w:p>
+        </w:tc>
+        <w:tc>
+          <w:tcPr>
+            <w:tcW w:w="2648" w:type="dxa"/>
+            <w:tcBorders/>
+            <w:vAlign w:val="center"/>
+          </w:tcPr>
+          <w:p>
+            <w:pPr/>
+          </w:p>
+        </w:tc>
+        <w:tc>
+          <w:tcPr>
+            <w:tcW w:w="2648" w:type="dxa"/>
+            <w:tcBorders/>
+            <w:vAlign w:val="center"/>
+          </w:tcPr>
+          <w:p>
+            <w:pPr/>
+          </w:p>
+        </w:tc>
+      </w:tr>
+      <w:tr>
+        <w:trPr>
+          <w:trHeight w:hRule="exact" w:val="280"/>
+        </w:trPr>
+        <w:tc>
+          <w:tcPr>
+            <w:tcW w:w="2648" w:type="dxa"/>
+            <w:tcBorders/>
+            <w:vAlign w:val="center"/>
+          </w:tcPr>
+          <w:p>
+            <w:pPr/>
+          </w:p>
+        </w:tc>
+        <w:tc>
+          <w:tcPr>
+            <w:tcW w:w="2648" w:type="dxa"/>
+            <w:tcBorders/>
+            <w:vAlign w:val="center"/>
+          </w:tcPr>
+          <w:p>
+            <w:pPr/>
+          </w:p>
+        </w:tc>
+        <w:tc>
+          <w:tcPr>
+            <w:tcW w:w="2648" w:type="dxa"/>
+            <w:tcBorders/>
+            <w:vAlign w:val="center"/>
+          </w:tcPr>
+          <w:p>
+            <w:pPr/>
+          </w:p>
+        </w:tc>
+        <w:tc>
+          <w:tcPr>
+            <w:tcW w:w="2648" w:type="dxa"/>
+            <w:tcBorders/>
+            <w:vAlign w:val="center"/>
+          </w:tcPr>
+          <w:p>
+            <w:pPr/>
+          </w:p>
+        </w:tc>
+      </w:tr>
+      <w:tr>
+        <w:trPr>
+          <w:trHeight w:hRule="exact" w:val="280"/>
+        </w:trPr>
+        <w:tc>
+          <w:tcPr>
+            <w:tcW w:w="2648" w:type="dxa"/>
             <w:tcBorders/>
             <w:vAlign w:val="center"/>
           </w:tcPr>
           <w:p>
             <w:pPr/>
             <w:r>
-              <w:t xml:space="preserve">Buenos Aires</w:t>
+              <w:t xml:space="preserve">Bon pour accord </w:t>
             </w:r>
           </w:p>
         </w:tc>
         <w:tc>
           <w:tcPr>
-            <w:tcW w:w="2694" w:type="dxa"/>
-            <w:tcBorders/>
-            <w:vAlign w:val="center"/>
-          </w:tcPr>
-          <w:p>
-            <w:pPr/>
-            <w:r>
-              <w:t xml:space="preserve">South America</w:t>
-            </w:r>
-          </w:p>
-        </w:tc>
-        <w:tc>
-          <w:tcPr>
-            <w:tcW w:w="2694" w:type="dxa"/>
-            <w:tcBorders/>
-            <w:vAlign w:val="center"/>
-          </w:tcPr>
-          <w:p>
-            <w:pPr/>
-            <w:r>
-              <w:t xml:space="preserve">2777815</w:t>
-            </w:r>
-          </w:p>
-        </w:tc>
-      </w:tr>
-      <w:tr>
-        <w:trPr>
-          <w:trHeight w:hRule="exact" w:val="280"/>
-        </w:trPr>
-        <w:tc>
-          <w:tcPr>
-            <w:tcW w:w="2694" w:type="dxa"/>
-            <w:tcBorders/>
-            <w:vAlign w:val="center"/>
-          </w:tcPr>
-          <w:p>
-            <w:pPr/>
-            <w:r>
-              <w:t xml:space="preserve">Argentina</w:t>
-            </w:r>
-          </w:p>
-        </w:tc>
-        <w:tc>
-          <w:tcPr>
-            <w:tcW w:w="2694" w:type="dxa"/>
-            <w:tcBorders/>
-            <w:vAlign w:val="center"/>
-          </w:tcPr>
-          <w:p>
-            <w:pPr/>
-            <w:r>
-              <w:t xml:space="preserve">Buenos Aires</w:t>
-            </w:r>
-          </w:p>
-        </w:tc>
-        <w:tc>
-          <w:tcPr>
-            <w:tcW w:w="2694" w:type="dxa"/>
-            <w:tcBorders/>
-            <w:vAlign w:val="center"/>
-          </w:tcPr>
-          <w:p>
-            <w:pPr/>
-            <w:r>
-              <w:t xml:space="preserve">South America</w:t>
-            </w:r>
-          </w:p>
-        </w:tc>
-        <w:tc>
-          <w:tcPr>
-            <w:tcW w:w="2694" w:type="dxa"/>
-            <w:tcBorders/>
-            <w:vAlign w:val="center"/>
-          </w:tcPr>
-          <w:p>
-            <w:pPr/>
-            <w:r>
-              <w:t xml:space="preserve">2777815</w:t>
-            </w:r>
+            <w:tcW w:w="2648" w:type="dxa"/>
+            <w:tcBorders/>
+            <w:vAlign w:val="center"/>
+          </w:tcPr>
+          <w:p>
+            <w:pPr/>
+          </w:p>
+        </w:tc>
+        <w:tc>
+          <w:tcPr>
+            <w:tcW w:w="2648" w:type="dxa"/>
+            <w:tcBorders/>
+            <w:vAlign w:val="center"/>
+          </w:tcPr>
+          <w:p>
+            <w:pPr/>
+          </w:p>
+        </w:tc>
+        <w:tc>
+          <w:tcPr>
+            <w:tcW w:w="2648" w:type="dxa"/>
+            <w:tcBorders/>
+            <w:vAlign w:val="center"/>
+          </w:tcPr>
+          <w:p>
+            <w:pPr/>
           </w:p>
         </w:tc>
       </w:tr>
     </w:tbl>
     <w:sectPr>
       <w:pgSz w:w="11907.0" w:h="16839.0"/>
-      <w:pgMar w:top="1132" w:right="566" w:bottom="1415" w:left="566" w:header="720" w:footer="720" w:gutter="0"/>
+      <w:pgMar w:top="1132" w:right="750" w:bottom="1415" w:left="566" w:header="720" w:footer="720" w:gutter="0"/>
     </w:sectPr>
   </w:body>
 </w:document>
